--- a/Ahmad Sultan Assignment # 01 IR SE-28(C).docx
+++ b/Ahmad Sultan Assignment # 01 IR SE-28(C).docx
@@ -1624,16 +1624,7 @@
           <w:sz w:val="48"/>
           <w:szCs w:val="48"/>
         </w:rPr>
-        <w:t>olean</w:t>
-      </w:r>
-      <w:r>
-        <w:rPr>
-          <w:rFonts w:ascii="Trebuchet MS" w:hAnsi="Trebuchet MS"/>
-          <w:color w:val="1F3864" w:themeColor="accent1" w:themeShade="80"/>
-          <w:sz w:val="44"/>
-          <w:szCs w:val="44"/>
-        </w:rPr>
-        <w:t xml:space="preserve"> </w:t>
+        <w:t>ol</w:t>
       </w:r>
       <w:r>
         <w:rPr>
@@ -1642,7 +1633,7 @@
           <w:sz w:val="64"/>
           <w:szCs w:val="64"/>
         </w:rPr>
-        <w:t>S</w:t>
+        <w:t>P</w:t>
       </w:r>
       <w:r>
         <w:rPr>
@@ -1651,7 +1642,16 @@
           <w:sz w:val="48"/>
           <w:szCs w:val="48"/>
         </w:rPr>
-        <w:t>e</w:t>
+        <w:t>y</w:t>
+      </w:r>
+      <w:r>
+        <w:rPr>
+          <w:rFonts w:ascii="Trebuchet MS" w:hAnsi="Trebuchet MS"/>
+          <w:color w:val="1F3864" w:themeColor="accent1" w:themeShade="80"/>
+          <w:sz w:val="64"/>
+          <w:szCs w:val="64"/>
+        </w:rPr>
+        <w:t>S</w:t>
       </w:r>
       <w:r>
         <w:rPr>
@@ -1660,16 +1660,7 @@
           <w:sz w:val="48"/>
           <w:szCs w:val="48"/>
         </w:rPr>
-        <w:t xml:space="preserve">arch </w:t>
-      </w:r>
-      <w:r>
-        <w:rPr>
-          <w:rFonts w:ascii="Trebuchet MS" w:hAnsi="Trebuchet MS"/>
-          <w:color w:val="1F3864" w:themeColor="accent1" w:themeShade="80"/>
-          <w:sz w:val="64"/>
-          <w:szCs w:val="64"/>
-        </w:rPr>
-        <w:t>I</w:t>
+        <w:t>e</w:t>
       </w:r>
       <w:r>
         <w:rPr>
@@ -1678,162 +1669,648 @@
           <w:sz w:val="48"/>
           <w:szCs w:val="48"/>
         </w:rPr>
-        <w:t>mplementation</w:t>
+        <w:t>arch</w:t>
       </w:r>
     </w:p>
     <w:p/>
     <w:p>
-      <w:r>
-        <w:t>Efficient Boolean Search System: Implementation and GUI Development</w:t>
+      <w:pPr>
+        <w:jc w:val="center"/>
+        <w:rPr>
+          <w:rFonts w:ascii="Trebuchet MS" w:hAnsi="Trebuchet MS"/>
+          <w:b/>
+          <w:bCs/>
+          <w:color w:val="1F3864" w:themeColor="accent1" w:themeShade="80"/>
+          <w:sz w:val="32"/>
+          <w:szCs w:val="32"/>
+        </w:rPr>
+      </w:pPr>
+      <w:r>
+        <w:rPr>
+          <w:rFonts w:ascii="Trebuchet MS" w:hAnsi="Trebuchet MS"/>
+          <w:b/>
+          <w:bCs/>
+          <w:color w:val="1F3864" w:themeColor="accent1" w:themeShade="80"/>
+          <w:sz w:val="44"/>
+          <w:szCs w:val="44"/>
+        </w:rPr>
+        <w:t>E</w:t>
+      </w:r>
+      <w:r>
+        <w:rPr>
+          <w:rFonts w:ascii="Trebuchet MS" w:hAnsi="Trebuchet MS"/>
+          <w:b/>
+          <w:bCs/>
+          <w:color w:val="1F3864" w:themeColor="accent1" w:themeShade="80"/>
+          <w:sz w:val="32"/>
+          <w:szCs w:val="32"/>
+        </w:rPr>
+        <w:t xml:space="preserve">fficient </w:t>
+      </w:r>
+      <w:r>
+        <w:rPr>
+          <w:rFonts w:ascii="Trebuchet MS" w:hAnsi="Trebuchet MS"/>
+          <w:b/>
+          <w:bCs/>
+          <w:color w:val="1F3864" w:themeColor="accent1" w:themeShade="80"/>
+          <w:sz w:val="44"/>
+          <w:szCs w:val="44"/>
+        </w:rPr>
+        <w:t>B</w:t>
+      </w:r>
+      <w:r>
+        <w:rPr>
+          <w:rFonts w:ascii="Trebuchet MS" w:hAnsi="Trebuchet MS"/>
+          <w:b/>
+          <w:bCs/>
+          <w:color w:val="1F3864" w:themeColor="accent1" w:themeShade="80"/>
+          <w:sz w:val="32"/>
+          <w:szCs w:val="32"/>
+        </w:rPr>
+        <w:t xml:space="preserve">oolean </w:t>
+      </w:r>
+      <w:r>
+        <w:rPr>
+          <w:rFonts w:ascii="Trebuchet MS" w:hAnsi="Trebuchet MS"/>
+          <w:b/>
+          <w:bCs/>
+          <w:color w:val="1F3864" w:themeColor="accent1" w:themeShade="80"/>
+          <w:sz w:val="44"/>
+          <w:szCs w:val="44"/>
+        </w:rPr>
+        <w:t>S</w:t>
+      </w:r>
+      <w:r>
+        <w:rPr>
+          <w:rFonts w:ascii="Trebuchet MS" w:hAnsi="Trebuchet MS"/>
+          <w:b/>
+          <w:bCs/>
+          <w:color w:val="1F3864" w:themeColor="accent1" w:themeShade="80"/>
+          <w:sz w:val="32"/>
+          <w:szCs w:val="32"/>
+        </w:rPr>
+        <w:t xml:space="preserve">earch </w:t>
+      </w:r>
+      <w:r>
+        <w:rPr>
+          <w:rFonts w:ascii="Trebuchet MS" w:hAnsi="Trebuchet MS"/>
+          <w:b/>
+          <w:bCs/>
+          <w:color w:val="1F3864" w:themeColor="accent1" w:themeShade="80"/>
+          <w:sz w:val="44"/>
+          <w:szCs w:val="44"/>
+        </w:rPr>
+        <w:t>S</w:t>
+      </w:r>
+      <w:r>
+        <w:rPr>
+          <w:rFonts w:ascii="Trebuchet MS" w:hAnsi="Trebuchet MS"/>
+          <w:b/>
+          <w:bCs/>
+          <w:color w:val="1F3864" w:themeColor="accent1" w:themeShade="80"/>
+          <w:sz w:val="32"/>
+          <w:szCs w:val="32"/>
+        </w:rPr>
+        <w:t xml:space="preserve">ystem: </w:t>
+      </w:r>
+      <w:r>
+        <w:rPr>
+          <w:rFonts w:ascii="Trebuchet MS" w:hAnsi="Trebuchet MS"/>
+          <w:i/>
+          <w:iCs/>
+          <w:color w:val="1F3864" w:themeColor="accent1" w:themeShade="80"/>
+          <w:sz w:val="44"/>
+          <w:szCs w:val="44"/>
+        </w:rPr>
+        <w:t>I</w:t>
+      </w:r>
+      <w:r>
+        <w:rPr>
+          <w:rFonts w:ascii="Trebuchet MS" w:hAnsi="Trebuchet MS"/>
+          <w:i/>
+          <w:iCs/>
+          <w:color w:val="1F3864" w:themeColor="accent1" w:themeShade="80"/>
+          <w:sz w:val="32"/>
+          <w:szCs w:val="32"/>
+        </w:rPr>
+        <w:t xml:space="preserve">mplementation and </w:t>
+      </w:r>
+      <w:r>
+        <w:rPr>
+          <w:rFonts w:ascii="Trebuchet MS" w:hAnsi="Trebuchet MS"/>
+          <w:i/>
+          <w:iCs/>
+          <w:color w:val="1F3864" w:themeColor="accent1" w:themeShade="80"/>
+          <w:sz w:val="44"/>
+          <w:szCs w:val="44"/>
+        </w:rPr>
+        <w:t>GUI D</w:t>
+      </w:r>
+      <w:r>
+        <w:rPr>
+          <w:rFonts w:ascii="Trebuchet MS" w:hAnsi="Trebuchet MS"/>
+          <w:i/>
+          <w:iCs/>
+          <w:color w:val="1F3864" w:themeColor="accent1" w:themeShade="80"/>
+          <w:sz w:val="32"/>
+          <w:szCs w:val="32"/>
+        </w:rPr>
+        <w:t>evelopment</w:t>
       </w:r>
     </w:p>
     <w:p/>
-    <w:p>
-      <w:pPr>
-        <w:pStyle w:val="Heading2"/>
-        <w:rPr>
-          <w:rFonts w:eastAsia="Times New Roman"/>
-          <w:lang w:val="en-PK"/>
-        </w:rPr>
-      </w:pPr>
-      <w:r>
-        <w:t>Introduction</w:t>
-      </w:r>
-    </w:p>
-    <w:p>
-      <w:pPr>
-        <w:pStyle w:val="NormalWeb"/>
-      </w:pPr>
-      <w:r>
-        <w:t xml:space="preserve">Boolean search is a powerful technique used in information retrieval to refine and enhance search results using logical operators such as AND, OR, and NOT. This report documents the implementation of a Boolean search system using Python. The system tokenizes text, removes </w:t>
-      </w:r>
-      <w:proofErr w:type="spellStart"/>
-      <w:r>
-        <w:t>stopwords</w:t>
-      </w:r>
-      <w:proofErr w:type="spellEnd"/>
-      <w:r>
-        <w:t>, creates an inverted index, and allows users to perform Boolean searches. Additionally, a GUI is developed to facilitate user interaction with the search functionality.</w:t>
-      </w:r>
-    </w:p>
-    <w:p>
-      <w:pPr>
-        <w:pStyle w:val="Heading2"/>
-      </w:pPr>
-      <w:r>
-        <w:t>Objectives</w:t>
-      </w:r>
-    </w:p>
-    <w:p>
-      <w:pPr>
-        <w:pStyle w:val="NormalWeb"/>
+    <w:p/>
+    <w:p/>
+    <w:p>
+      <w:pPr>
+        <w:pStyle w:val="ListParagraph"/>
         <w:numPr>
           <w:ilvl w:val="0"/>
-          <w:numId w:val="15"/>
+          <w:numId w:val="25"/>
         </w:numPr>
-      </w:pPr>
-      <w:r>
-        <w:t>To implement a Boolean search system using Python.</w:t>
-      </w:r>
-    </w:p>
-    <w:p>
-      <w:pPr>
-        <w:pStyle w:val="NormalWeb"/>
+        <w:rPr>
+          <w:rFonts w:ascii="Trebuchet MS" w:eastAsia="Times New Roman" w:hAnsi="Trebuchet MS"/>
+          <w:b/>
+          <w:bCs/>
+          <w:color w:val="1F3864" w:themeColor="accent1" w:themeShade="80"/>
+          <w:sz w:val="30"/>
+          <w:szCs w:val="30"/>
+          <w:lang w:val="en-PK"/>
+        </w:rPr>
+      </w:pPr>
+      <w:r>
+        <w:rPr>
+          <w:rFonts w:ascii="Trebuchet MS" w:hAnsi="Trebuchet MS"/>
+          <w:b/>
+          <w:bCs/>
+          <w:color w:val="1F3864" w:themeColor="accent1" w:themeShade="80"/>
+          <w:sz w:val="36"/>
+          <w:szCs w:val="36"/>
+        </w:rPr>
+        <w:t>I</w:t>
+      </w:r>
+      <w:r>
+        <w:rPr>
+          <w:rFonts w:ascii="Trebuchet MS" w:hAnsi="Trebuchet MS"/>
+          <w:b/>
+          <w:bCs/>
+          <w:color w:val="1F3864" w:themeColor="accent1" w:themeShade="80"/>
+          <w:sz w:val="30"/>
+          <w:szCs w:val="30"/>
+        </w:rPr>
+        <w:t>ntroduction</w:t>
+      </w:r>
+    </w:p>
+    <w:p>
+      <w:pPr>
+        <w:rPr>
+          <w:rFonts w:eastAsia="Times New Roman"/>
+          <w:sz w:val="6"/>
+          <w:szCs w:val="6"/>
+          <w:lang w:val="en-PK"/>
+        </w:rPr>
+      </w:pPr>
+    </w:p>
+    <w:p>
+      <w:pPr>
+        <w:rPr>
+          <w:sz w:val="24"/>
+          <w:szCs w:val="24"/>
+        </w:rPr>
+      </w:pPr>
+      <w:r>
+        <w:rPr>
+          <w:sz w:val="24"/>
+          <w:szCs w:val="24"/>
+        </w:rPr>
+        <w:t xml:space="preserve">Boolean search is a powerful technique used in information retrieval to refine and enhance search results using logical operators such as AND, OR, and NOT. This report documents the implementation of a Boolean search system using Python. The system </w:t>
+      </w:r>
+      <w:r>
+        <w:rPr>
+          <w:b/>
+          <w:bCs/>
+          <w:sz w:val="24"/>
+          <w:szCs w:val="24"/>
+        </w:rPr>
+        <w:t>tokenizes</w:t>
+      </w:r>
+      <w:r>
+        <w:rPr>
+          <w:sz w:val="24"/>
+          <w:szCs w:val="24"/>
+        </w:rPr>
+        <w:t xml:space="preserve"> text, </w:t>
+      </w:r>
+      <w:r>
+        <w:rPr>
+          <w:b/>
+          <w:bCs/>
+          <w:sz w:val="24"/>
+          <w:szCs w:val="24"/>
+        </w:rPr>
+        <w:t xml:space="preserve">removes </w:t>
+      </w:r>
+      <w:proofErr w:type="spellStart"/>
+      <w:r>
+        <w:rPr>
+          <w:b/>
+          <w:bCs/>
+          <w:sz w:val="24"/>
+          <w:szCs w:val="24"/>
+        </w:rPr>
+        <w:t>stopwords</w:t>
+      </w:r>
+      <w:proofErr w:type="spellEnd"/>
+      <w:r>
+        <w:rPr>
+          <w:sz w:val="24"/>
+          <w:szCs w:val="24"/>
+        </w:rPr>
+        <w:t xml:space="preserve">, creates an </w:t>
+      </w:r>
+      <w:r>
+        <w:rPr>
+          <w:b/>
+          <w:bCs/>
+          <w:sz w:val="24"/>
+          <w:szCs w:val="24"/>
+        </w:rPr>
+        <w:t>inverted index</w:t>
+      </w:r>
+      <w:r>
+        <w:rPr>
+          <w:sz w:val="24"/>
+          <w:szCs w:val="24"/>
+        </w:rPr>
+        <w:t xml:space="preserve">, and allows users to perform </w:t>
+      </w:r>
+      <w:r>
+        <w:rPr>
+          <w:b/>
+          <w:bCs/>
+          <w:sz w:val="24"/>
+          <w:szCs w:val="24"/>
+        </w:rPr>
+        <w:t>Boolean</w:t>
+      </w:r>
+      <w:r>
+        <w:rPr>
+          <w:sz w:val="24"/>
+          <w:szCs w:val="24"/>
+        </w:rPr>
+        <w:t xml:space="preserve"> searches. Additionally, a </w:t>
+      </w:r>
+      <w:r>
+        <w:rPr>
+          <w:b/>
+          <w:bCs/>
+          <w:sz w:val="24"/>
+          <w:szCs w:val="24"/>
+        </w:rPr>
+        <w:t>GUI</w:t>
+      </w:r>
+      <w:r>
+        <w:rPr>
+          <w:sz w:val="24"/>
+          <w:szCs w:val="24"/>
+        </w:rPr>
+        <w:t xml:space="preserve"> is developed to facilitate user interaction with the search functionality.</w:t>
+      </w:r>
+    </w:p>
+    <w:p>
+      <w:pPr>
+        <w:rPr>
+          <w:sz w:val="28"/>
+          <w:szCs w:val="28"/>
+        </w:rPr>
+      </w:pPr>
+    </w:p>
+    <w:p>
+      <w:pPr>
+        <w:pStyle w:val="ListParagraph"/>
         <w:numPr>
           <w:ilvl w:val="0"/>
-          <w:numId w:val="15"/>
+          <w:numId w:val="25"/>
         </w:numPr>
-      </w:pPr>
-      <w:r>
-        <w:t xml:space="preserve">To process textual data through tokenization and </w:t>
-      </w:r>
-      <w:proofErr w:type="spellStart"/>
-      <w:r>
-        <w:t>stopword</w:t>
-      </w:r>
-      <w:proofErr w:type="spellEnd"/>
-      <w:r>
-        <w:t xml:space="preserve"> removal.</w:t>
-      </w:r>
-    </w:p>
-    <w:p>
-      <w:pPr>
-        <w:pStyle w:val="NormalWeb"/>
+        <w:rPr>
+          <w:rFonts w:ascii="Trebuchet MS" w:hAnsi="Trebuchet MS"/>
+          <w:b/>
+          <w:bCs/>
+          <w:color w:val="1F3864" w:themeColor="accent1" w:themeShade="80"/>
+          <w:sz w:val="30"/>
+          <w:szCs w:val="30"/>
+        </w:rPr>
+      </w:pPr>
+      <w:r>
+        <w:rPr>
+          <w:rFonts w:ascii="Trebuchet MS" w:hAnsi="Trebuchet MS"/>
+          <w:b/>
+          <w:bCs/>
+          <w:color w:val="1F3864" w:themeColor="accent1" w:themeShade="80"/>
+          <w:sz w:val="36"/>
+          <w:szCs w:val="36"/>
+        </w:rPr>
+        <w:t>O</w:t>
+      </w:r>
+      <w:r>
+        <w:rPr>
+          <w:rFonts w:ascii="Trebuchet MS" w:hAnsi="Trebuchet MS"/>
+          <w:b/>
+          <w:bCs/>
+          <w:color w:val="1F3864" w:themeColor="accent1" w:themeShade="80"/>
+          <w:sz w:val="30"/>
+          <w:szCs w:val="30"/>
+        </w:rPr>
+        <w:t>bjectives</w:t>
+      </w:r>
+    </w:p>
+    <w:p>
+      <w:pPr>
+        <w:rPr>
+          <w:sz w:val="6"/>
+          <w:szCs w:val="6"/>
+        </w:rPr>
+      </w:pPr>
+    </w:p>
+    <w:p>
+      <w:pPr>
+        <w:pStyle w:val="ListParagraph"/>
         <w:numPr>
           <w:ilvl w:val="0"/>
-          <w:numId w:val="15"/>
+          <w:numId w:val="27"/>
         </w:numPr>
-      </w:pPr>
-      <w:r>
-        <w:t>To construct an inverted index for efficient retrieval.</w:t>
-      </w:r>
-    </w:p>
-    <w:p>
-      <w:pPr>
-        <w:pStyle w:val="NormalWeb"/>
+        <w:rPr>
+          <w:sz w:val="24"/>
+          <w:szCs w:val="24"/>
+        </w:rPr>
+      </w:pPr>
+      <w:r>
+        <w:rPr>
+          <w:sz w:val="24"/>
+          <w:szCs w:val="24"/>
+        </w:rPr>
+        <w:t>To implement a Boolean search system using Python.</w:t>
+      </w:r>
+    </w:p>
+    <w:p>
+      <w:pPr>
+        <w:rPr>
+          <w:sz w:val="2"/>
+          <w:szCs w:val="2"/>
+        </w:rPr>
+      </w:pPr>
+    </w:p>
+    <w:p>
+      <w:pPr>
+        <w:pStyle w:val="ListParagraph"/>
         <w:numPr>
           <w:ilvl w:val="0"/>
-          <w:numId w:val="15"/>
+          <w:numId w:val="27"/>
         </w:numPr>
-      </w:pPr>
-      <w:r>
-        <w:t>To implement Boolean search operations (AND, OR, NOT).</w:t>
-      </w:r>
-    </w:p>
-    <w:p>
-      <w:pPr>
-        <w:pStyle w:val="NormalWeb"/>
+        <w:rPr>
+          <w:sz w:val="24"/>
+          <w:szCs w:val="24"/>
+        </w:rPr>
+      </w:pPr>
+      <w:r>
+        <w:rPr>
+          <w:sz w:val="24"/>
+          <w:szCs w:val="24"/>
+        </w:rPr>
+        <w:t xml:space="preserve">To process textual data through tokenization and </w:t>
+      </w:r>
+      <w:proofErr w:type="spellStart"/>
+      <w:r>
+        <w:rPr>
+          <w:sz w:val="24"/>
+          <w:szCs w:val="24"/>
+        </w:rPr>
+        <w:t>stopword</w:t>
+      </w:r>
+      <w:proofErr w:type="spellEnd"/>
+      <w:r>
+        <w:rPr>
+          <w:sz w:val="24"/>
+          <w:szCs w:val="24"/>
+        </w:rPr>
+        <w:t xml:space="preserve"> removal.</w:t>
+      </w:r>
+    </w:p>
+    <w:p>
+      <w:pPr>
+        <w:rPr>
+          <w:sz w:val="2"/>
+          <w:szCs w:val="2"/>
+        </w:rPr>
+      </w:pPr>
+    </w:p>
+    <w:p>
+      <w:pPr>
+        <w:pStyle w:val="ListParagraph"/>
         <w:numPr>
           <w:ilvl w:val="0"/>
-          <w:numId w:val="15"/>
+          <w:numId w:val="27"/>
         </w:numPr>
-      </w:pPr>
-      <w:r>
-        <w:t>To develop a user-friendly GUI for conducting searches.</w:t>
-      </w:r>
-    </w:p>
-    <w:p>
-      <w:pPr>
-        <w:pStyle w:val="NormalWeb"/>
+        <w:rPr>
+          <w:sz w:val="24"/>
+          <w:szCs w:val="24"/>
+        </w:rPr>
+      </w:pPr>
+      <w:r>
+        <w:rPr>
+          <w:sz w:val="24"/>
+          <w:szCs w:val="24"/>
+        </w:rPr>
+        <w:t>To construct an inverted index for efficient retrieval.</w:t>
+      </w:r>
+    </w:p>
+    <w:p>
+      <w:pPr>
+        <w:rPr>
+          <w:sz w:val="2"/>
+          <w:szCs w:val="2"/>
+        </w:rPr>
+      </w:pPr>
+    </w:p>
+    <w:p>
+      <w:pPr>
+        <w:pStyle w:val="ListParagraph"/>
         <w:numPr>
           <w:ilvl w:val="0"/>
-          <w:numId w:val="15"/>
+          <w:numId w:val="27"/>
         </w:numPr>
-      </w:pPr>
-      <w:r>
+        <w:rPr>
+          <w:sz w:val="24"/>
+          <w:szCs w:val="24"/>
+        </w:rPr>
+      </w:pPr>
+      <w:r>
+        <w:rPr>
+          <w:sz w:val="24"/>
+          <w:szCs w:val="24"/>
+        </w:rPr>
+        <w:t>To implement Boolean search operations (AND, OR, NOT).</w:t>
+      </w:r>
+    </w:p>
+    <w:p>
+      <w:pPr>
+        <w:rPr>
+          <w:sz w:val="2"/>
+          <w:szCs w:val="2"/>
+        </w:rPr>
+      </w:pPr>
+    </w:p>
+    <w:p>
+      <w:pPr>
+        <w:pStyle w:val="ListParagraph"/>
+        <w:numPr>
+          <w:ilvl w:val="0"/>
+          <w:numId w:val="27"/>
+        </w:numPr>
+        <w:rPr>
+          <w:sz w:val="24"/>
+          <w:szCs w:val="24"/>
+        </w:rPr>
+      </w:pPr>
+      <w:r>
+        <w:rPr>
+          <w:sz w:val="24"/>
+          <w:szCs w:val="24"/>
+        </w:rPr>
+        <w:t>To develop a user-friendly GUI for conducting searches.</w:t>
+      </w:r>
+    </w:p>
+    <w:p>
+      <w:pPr>
+        <w:rPr>
+          <w:sz w:val="2"/>
+          <w:szCs w:val="2"/>
+        </w:rPr>
+      </w:pPr>
+    </w:p>
+    <w:p>
+      <w:pPr>
+        <w:pStyle w:val="ListParagraph"/>
+        <w:numPr>
+          <w:ilvl w:val="0"/>
+          <w:numId w:val="27"/>
+        </w:numPr>
+        <w:rPr>
+          <w:sz w:val="24"/>
+          <w:szCs w:val="24"/>
+        </w:rPr>
+      </w:pPr>
+      <w:r>
+        <w:rPr>
+          <w:sz w:val="24"/>
+          <w:szCs w:val="24"/>
+        </w:rPr>
         <w:t>To provide a structured and documented codebase.</w:t>
       </w:r>
     </w:p>
     <w:p>
       <w:pPr>
-        <w:pStyle w:val="Heading2"/>
-      </w:pPr>
-      <w:r>
-        <w:t>GitHub Repository</w:t>
-      </w:r>
-    </w:p>
-    <w:p>
-      <w:pPr>
-        <w:pStyle w:val="NormalWeb"/>
-      </w:pPr>
-      <w:r>
+        <w:rPr>
+          <w:sz w:val="24"/>
+          <w:szCs w:val="24"/>
+        </w:rPr>
+      </w:pPr>
+    </w:p>
+    <w:p>
+      <w:pPr>
+        <w:pStyle w:val="ListParagraph"/>
+        <w:numPr>
+          <w:ilvl w:val="0"/>
+          <w:numId w:val="25"/>
+        </w:numPr>
+        <w:rPr>
+          <w:rFonts w:ascii="Trebuchet MS" w:hAnsi="Trebuchet MS"/>
+          <w:b/>
+          <w:bCs/>
+          <w:color w:val="1F3864" w:themeColor="accent1" w:themeShade="80"/>
+          <w:sz w:val="30"/>
+          <w:szCs w:val="30"/>
+        </w:rPr>
+      </w:pPr>
+      <w:r>
+        <w:rPr>
+          <w:rFonts w:ascii="Trebuchet MS" w:hAnsi="Trebuchet MS"/>
+          <w:b/>
+          <w:bCs/>
+          <w:color w:val="1F3864" w:themeColor="accent1" w:themeShade="80"/>
+          <w:sz w:val="36"/>
+          <w:szCs w:val="36"/>
+        </w:rPr>
+        <w:t>G</w:t>
+      </w:r>
+      <w:r>
+        <w:rPr>
+          <w:rFonts w:ascii="Trebuchet MS" w:hAnsi="Trebuchet MS"/>
+          <w:b/>
+          <w:bCs/>
+          <w:color w:val="1F3864" w:themeColor="accent1" w:themeShade="80"/>
+          <w:sz w:val="30"/>
+          <w:szCs w:val="30"/>
+        </w:rPr>
+        <w:t xml:space="preserve">itHub </w:t>
+      </w:r>
+      <w:r>
+        <w:rPr>
+          <w:rFonts w:ascii="Trebuchet MS" w:hAnsi="Trebuchet MS"/>
+          <w:b/>
+          <w:bCs/>
+          <w:color w:val="1F3864" w:themeColor="accent1" w:themeShade="80"/>
+          <w:sz w:val="36"/>
+          <w:szCs w:val="36"/>
+        </w:rPr>
+        <w:t>R</w:t>
+      </w:r>
+      <w:r>
+        <w:rPr>
+          <w:rFonts w:ascii="Trebuchet MS" w:hAnsi="Trebuchet MS"/>
+          <w:b/>
+          <w:bCs/>
+          <w:color w:val="1F3864" w:themeColor="accent1" w:themeShade="80"/>
+          <w:sz w:val="30"/>
+          <w:szCs w:val="30"/>
+        </w:rPr>
+        <w:t>epository</w:t>
+      </w:r>
+    </w:p>
+    <w:p>
+      <w:pPr>
+        <w:rPr>
+          <w:sz w:val="6"/>
+          <w:szCs w:val="6"/>
+        </w:rPr>
+      </w:pPr>
+    </w:p>
+    <w:p>
+      <w:pPr>
+        <w:rPr>
+          <w:sz w:val="24"/>
+          <w:szCs w:val="24"/>
+        </w:rPr>
+      </w:pPr>
+      <w:r>
+        <w:rPr>
+          <w:sz w:val="24"/>
+          <w:szCs w:val="24"/>
+        </w:rPr>
         <w:t xml:space="preserve">The complete source code for this project is available on GitHub: </w:t>
       </w:r>
       <w:hyperlink r:id="rId10" w:history="1">
         <w:r>
           <w:rPr>
             <w:rStyle w:val="Hyperlink"/>
+            <w:b/>
+            <w:bCs/>
+            <w:color w:val="000000" w:themeColor="text1"/>
+            <w:sz w:val="24"/>
+            <w:szCs w:val="24"/>
           </w:rPr>
-          <w:t xml:space="preserve">GitHub Repository - </w:t>
+          <w:t>GitHub Repository - BoolPySearch</w:t>
         </w:r>
-        <w:proofErr w:type="spellStart"/>
-        <w:r>
-          <w:rPr>
-            <w:rStyle w:val="Hyperlink"/>
-          </w:rPr>
-          <w:t>BoolPySearch</w:t>
-        </w:r>
-        <w:proofErr w:type="spellEnd"/>
       </w:hyperlink>
     </w:p>
     <w:p>
@@ -1848,251 +2325,470 @@
     </w:p>
     <w:p>
       <w:pPr>
-        <w:pStyle w:val="Heading2"/>
-        <w:rPr>
-          <w:rFonts w:eastAsia="Times New Roman"/>
-          <w:lang w:val="en-PK"/>
-        </w:rPr>
-      </w:pPr>
-      <w:r>
-        <w:t>Methodology</w:t>
-      </w:r>
-    </w:p>
-    <w:p>
-      <w:pPr>
-        <w:pStyle w:val="NormalWeb"/>
-      </w:pPr>
-      <w:r>
-        <w:t>The implementation follows a systematic approach:</w:t>
-      </w:r>
-    </w:p>
-    <w:p>
-      <w:pPr>
-        <w:pStyle w:val="NormalWeb"/>
+        <w:pStyle w:val="ListParagraph"/>
         <w:numPr>
           <w:ilvl w:val="0"/>
-          <w:numId w:val="24"/>
+          <w:numId w:val="25"/>
         </w:numPr>
-      </w:pPr>
-      <w:r>
-        <w:rPr>
-          <w:rStyle w:val="Strong"/>
-        </w:rPr>
-        <w:t xml:space="preserve">Data </w:t>
-      </w:r>
-      <w:proofErr w:type="spellStart"/>
-      <w:r>
-        <w:rPr>
-          <w:rStyle w:val="Strong"/>
-        </w:rPr>
-        <w:t>Preprocessing</w:t>
-      </w:r>
-      <w:proofErr w:type="spellEnd"/>
-      <w:r>
-        <w:t xml:space="preserve">: Tokenization, </w:t>
-      </w:r>
-      <w:proofErr w:type="spellStart"/>
-      <w:r>
-        <w:t>stopword</w:t>
-      </w:r>
-      <w:proofErr w:type="spellEnd"/>
-      <w:r>
-        <w:t xml:space="preserve"> removal, and text normalization.</w:t>
-      </w:r>
-    </w:p>
-    <w:p>
-      <w:pPr>
-        <w:pStyle w:val="NormalWeb"/>
+        <w:rPr>
+          <w:rFonts w:ascii="Trebuchet MS" w:eastAsia="Times New Roman" w:hAnsi="Trebuchet MS"/>
+          <w:b/>
+          <w:bCs/>
+          <w:color w:val="1F3864" w:themeColor="accent1" w:themeShade="80"/>
+          <w:sz w:val="30"/>
+          <w:szCs w:val="30"/>
+          <w:lang w:val="en-PK"/>
+        </w:rPr>
+      </w:pPr>
+      <w:r>
+        <w:rPr>
+          <w:rFonts w:ascii="Trebuchet MS" w:hAnsi="Trebuchet MS"/>
+          <w:b/>
+          <w:bCs/>
+          <w:color w:val="1F3864" w:themeColor="accent1" w:themeShade="80"/>
+          <w:sz w:val="36"/>
+          <w:szCs w:val="36"/>
+        </w:rPr>
+        <w:t>M</w:t>
+      </w:r>
+      <w:r>
+        <w:rPr>
+          <w:rFonts w:ascii="Trebuchet MS" w:hAnsi="Trebuchet MS"/>
+          <w:b/>
+          <w:bCs/>
+          <w:color w:val="1F3864" w:themeColor="accent1" w:themeShade="80"/>
+          <w:sz w:val="30"/>
+          <w:szCs w:val="30"/>
+        </w:rPr>
+        <w:t>ethodology</w:t>
+      </w:r>
+    </w:p>
+    <w:p>
+      <w:pPr>
+        <w:rPr>
+          <w:rFonts w:eastAsia="Times New Roman"/>
+          <w:sz w:val="6"/>
+          <w:szCs w:val="6"/>
+          <w:lang w:val="en-PK"/>
+        </w:rPr>
+      </w:pPr>
+    </w:p>
+    <w:p>
+      <w:pPr>
+        <w:rPr>
+          <w:sz w:val="24"/>
+          <w:szCs w:val="24"/>
+        </w:rPr>
+      </w:pPr>
+      <w:r>
+        <w:rPr>
+          <w:sz w:val="24"/>
+          <w:szCs w:val="24"/>
+        </w:rPr>
+        <w:t>The implementation follows a systematic approach:</w:t>
+      </w:r>
+    </w:p>
+    <w:p/>
+    <w:p>
+      <w:pPr>
+        <w:pStyle w:val="ListParagraph"/>
         <w:numPr>
           <w:ilvl w:val="0"/>
-          <w:numId w:val="24"/>
+          <w:numId w:val="28"/>
         </w:numPr>
+        <w:rPr>
+          <w:sz w:val="24"/>
+          <w:szCs w:val="24"/>
+        </w:rPr>
       </w:pPr>
       <w:r>
         <w:rPr>
           <w:rStyle w:val="Strong"/>
-        </w:rPr>
-        <w:t>Indexing</w:t>
-      </w:r>
-      <w:r>
-        <w:t>: Creating an inverted index for efficient search operations.</w:t>
-      </w:r>
-    </w:p>
-    <w:p>
-      <w:pPr>
-        <w:pStyle w:val="NormalWeb"/>
+          <w:sz w:val="24"/>
+          <w:szCs w:val="24"/>
+        </w:rPr>
+        <w:t>Data Preprocessing</w:t>
+      </w:r>
+      <w:r>
+        <w:rPr>
+          <w:sz w:val="24"/>
+          <w:szCs w:val="24"/>
+        </w:rPr>
+        <w:t xml:space="preserve">: Tokenization, </w:t>
+      </w:r>
+      <w:proofErr w:type="spellStart"/>
+      <w:r>
+        <w:rPr>
+          <w:sz w:val="24"/>
+          <w:szCs w:val="24"/>
+        </w:rPr>
+        <w:t>stopword</w:t>
+      </w:r>
+      <w:proofErr w:type="spellEnd"/>
+      <w:r>
+        <w:rPr>
+          <w:sz w:val="24"/>
+          <w:szCs w:val="24"/>
+        </w:rPr>
+        <w:t xml:space="preserve"> removal, and text normalization.</w:t>
+      </w:r>
+    </w:p>
+    <w:p>
+      <w:pPr>
+        <w:pStyle w:val="ListParagraph"/>
         <w:numPr>
           <w:ilvl w:val="0"/>
-          <w:numId w:val="24"/>
+          <w:numId w:val="28"/>
         </w:numPr>
+        <w:rPr>
+          <w:sz w:val="24"/>
+          <w:szCs w:val="24"/>
+        </w:rPr>
       </w:pPr>
       <w:r>
         <w:rPr>
           <w:rStyle w:val="Strong"/>
-        </w:rPr>
-        <w:t>Boolean Search Logic</w:t>
-      </w:r>
-      <w:r>
-        <w:t>: Implementing AND, OR, and NOT operations.</w:t>
-      </w:r>
-    </w:p>
-    <w:p>
-      <w:pPr>
-        <w:pStyle w:val="NormalWeb"/>
+          <w:sz w:val="24"/>
+          <w:szCs w:val="24"/>
+        </w:rPr>
+        <w:t>Indexing</w:t>
+      </w:r>
+      <w:r>
+        <w:rPr>
+          <w:sz w:val="24"/>
+          <w:szCs w:val="24"/>
+        </w:rPr>
+        <w:t>: Creating an inverted index for efficient search operations.</w:t>
+      </w:r>
+    </w:p>
+    <w:p>
+      <w:pPr>
+        <w:pStyle w:val="ListParagraph"/>
         <w:numPr>
           <w:ilvl w:val="0"/>
-          <w:numId w:val="24"/>
+          <w:numId w:val="28"/>
         </w:numPr>
+        <w:rPr>
+          <w:sz w:val="24"/>
+          <w:szCs w:val="24"/>
+        </w:rPr>
       </w:pPr>
       <w:r>
         <w:rPr>
           <w:rStyle w:val="Strong"/>
-        </w:rPr>
-        <w:t>GUI Development</w:t>
-      </w:r>
-      <w:r>
-        <w:t xml:space="preserve">: Building a user-friendly interface with </w:t>
-      </w:r>
-      <w:proofErr w:type="spellStart"/>
-      <w:r>
-        <w:t>Tkinter</w:t>
-      </w:r>
-      <w:proofErr w:type="spellEnd"/>
-      <w:r>
-        <w:t>.</w:t>
-      </w:r>
-    </w:p>
-    <w:p>
-      <w:pPr>
-        <w:pStyle w:val="NormalWeb"/>
+          <w:sz w:val="24"/>
+          <w:szCs w:val="24"/>
+        </w:rPr>
+        <w:t>Boolean Search Logic</w:t>
+      </w:r>
+      <w:r>
+        <w:rPr>
+          <w:sz w:val="24"/>
+          <w:szCs w:val="24"/>
+        </w:rPr>
+        <w:t>: Implementing AND, OR, and NOT operations.</w:t>
+      </w:r>
+    </w:p>
+    <w:p>
+      <w:pPr>
+        <w:pStyle w:val="ListParagraph"/>
         <w:numPr>
           <w:ilvl w:val="0"/>
-          <w:numId w:val="24"/>
+          <w:numId w:val="28"/>
         </w:numPr>
+        <w:rPr>
+          <w:sz w:val="24"/>
+          <w:szCs w:val="24"/>
+        </w:rPr>
       </w:pPr>
       <w:r>
         <w:rPr>
           <w:rStyle w:val="Strong"/>
-        </w:rPr>
-        <w:lastRenderedPageBreak/>
-        <w:t>Testing &amp; Optimization</w:t>
-      </w:r>
-      <w:r>
-        <w:t>: Ensuring accurate and efficient search performance.</w:t>
-      </w:r>
-    </w:p>
-    <w:p>
-      <w:pPr>
-        <w:rPr>
-          <w:rFonts w:eastAsia="Times New Roman" w:cstheme="minorHAnsi"/>
-          <w:sz w:val="24"/>
-          <w:szCs w:val="24"/>
-          <w:lang w:val="en-PK" w:eastAsia="en-PK"/>
-        </w:rPr>
-      </w:pPr>
-    </w:p>
-    <w:p>
-      <w:pPr>
-        <w:pStyle w:val="Heading2"/>
-        <w:rPr>
-          <w:rFonts w:eastAsia="Times New Roman"/>
-          <w:lang w:val="en-PK"/>
-        </w:rPr>
-      </w:pPr>
-      <w:r>
-        <w:t>Code Explanation</w:t>
-      </w:r>
-    </w:p>
-    <w:p>
-      <w:pPr>
-        <w:pStyle w:val="NormalWeb"/>
-      </w:pPr>
-      <w:r>
-        <w:t xml:space="preserve">The implementation consists of multiple components, including data </w:t>
+          <w:sz w:val="24"/>
+          <w:szCs w:val="24"/>
+        </w:rPr>
+        <w:t>GUI Development</w:t>
+      </w:r>
+      <w:r>
+        <w:rPr>
+          <w:sz w:val="24"/>
+          <w:szCs w:val="24"/>
+        </w:rPr>
+        <w:t xml:space="preserve">: Building a user-friendly interface with </w:t>
       </w:r>
       <w:proofErr w:type="spellStart"/>
       <w:r>
-        <w:t>preprocessing</w:t>
+        <w:rPr>
+          <w:sz w:val="24"/>
+          <w:szCs w:val="24"/>
+        </w:rPr>
+        <w:t>Tkinter</w:t>
       </w:r>
       <w:proofErr w:type="spellEnd"/>
       <w:r>
-        <w:t>, indexing, search functions, and a GUI. Below is a detailed explanation of each module with code snippets.</w:t>
-      </w:r>
-    </w:p>
-    <w:p>
-      <w:pPr>
-        <w:pStyle w:val="Heading3"/>
-      </w:pPr>
-      <w:r>
-        <w:t>Data Preprocessing</w:t>
-      </w:r>
-    </w:p>
-    <w:p>
-      <w:pPr>
-        <w:pStyle w:val="NormalWeb"/>
+        <w:rPr>
+          <w:sz w:val="24"/>
+          <w:szCs w:val="24"/>
+        </w:rPr>
+        <w:t>.</w:t>
+      </w:r>
+    </w:p>
+    <w:p>
+      <w:pPr>
+        <w:pStyle w:val="ListParagraph"/>
         <w:numPr>
           <w:ilvl w:val="0"/>
-          <w:numId w:val="16"/>
+          <w:numId w:val="28"/>
         </w:numPr>
+        <w:rPr>
+          <w:sz w:val="24"/>
+          <w:szCs w:val="24"/>
+        </w:rPr>
       </w:pPr>
       <w:r>
         <w:rPr>
           <w:rStyle w:val="Strong"/>
-          <w:rFonts w:eastAsiaTheme="minorEastAsia"/>
-        </w:rPr>
-        <w:t>Tokenization:</w:t>
-      </w:r>
-      <w:r>
-        <w:t xml:space="preserve"> Text is split into individual words (tokens).</w:t>
-      </w:r>
-    </w:p>
-    <w:p>
-      <w:pPr>
-        <w:pStyle w:val="NormalWeb"/>
+          <w:sz w:val="24"/>
+          <w:szCs w:val="24"/>
+        </w:rPr>
+        <w:t>Testing &amp; Optimization</w:t>
+      </w:r>
+      <w:r>
+        <w:rPr>
+          <w:sz w:val="24"/>
+          <w:szCs w:val="24"/>
+        </w:rPr>
+        <w:t>: Ensuring accurate and efficient search performance.</w:t>
+      </w:r>
+    </w:p>
+    <w:p>
+      <w:pPr>
+        <w:rPr>
+          <w:rFonts w:eastAsia="Times New Roman" w:cstheme="minorHAnsi"/>
+          <w:sz w:val="24"/>
+          <w:szCs w:val="24"/>
+          <w:lang w:val="en-PK" w:eastAsia="en-PK"/>
+        </w:rPr>
+      </w:pPr>
+    </w:p>
+    <w:p>
+      <w:pPr>
+        <w:pStyle w:val="ListParagraph"/>
         <w:numPr>
           <w:ilvl w:val="0"/>
-          <w:numId w:val="16"/>
+          <w:numId w:val="25"/>
         </w:numPr>
-      </w:pPr>
-      <w:proofErr w:type="spellStart"/>
-      <w:r>
-        <w:rPr>
-          <w:rStyle w:val="Strong"/>
-          <w:rFonts w:eastAsiaTheme="minorEastAsia"/>
-        </w:rPr>
-        <w:t>Stopword</w:t>
-      </w:r>
-      <w:proofErr w:type="spellEnd"/>
-      <w:r>
-        <w:rPr>
-          <w:rStyle w:val="Strong"/>
-          <w:rFonts w:eastAsiaTheme="minorEastAsia"/>
-        </w:rPr>
-        <w:t xml:space="preserve"> Removal:</w:t>
-      </w:r>
-      <w:r>
-        <w:t xml:space="preserve"> Common words (e.g., "is", "the", "and") are filtered out to improve search efficiency.</w:t>
-      </w:r>
-    </w:p>
-    <w:p>
-      <w:pPr>
-        <w:pStyle w:val="NormalWeb"/>
+        <w:rPr>
+          <w:rFonts w:ascii="Trebuchet MS" w:eastAsia="Times New Roman" w:hAnsi="Trebuchet MS"/>
+          <w:b/>
+          <w:bCs/>
+          <w:color w:val="1F3864" w:themeColor="accent1" w:themeShade="80"/>
+          <w:sz w:val="30"/>
+          <w:szCs w:val="30"/>
+          <w:lang w:val="en-PK"/>
+        </w:rPr>
+      </w:pPr>
+      <w:r>
+        <w:rPr>
+          <w:rFonts w:ascii="Trebuchet MS" w:hAnsi="Trebuchet MS"/>
+          <w:b/>
+          <w:bCs/>
+          <w:color w:val="1F3864" w:themeColor="accent1" w:themeShade="80"/>
+          <w:sz w:val="36"/>
+          <w:szCs w:val="36"/>
+        </w:rPr>
+        <w:t>C</w:t>
+      </w:r>
+      <w:r>
+        <w:rPr>
+          <w:rFonts w:ascii="Trebuchet MS" w:hAnsi="Trebuchet MS"/>
+          <w:b/>
+          <w:bCs/>
+          <w:color w:val="1F3864" w:themeColor="accent1" w:themeShade="80"/>
+          <w:sz w:val="30"/>
+          <w:szCs w:val="30"/>
+        </w:rPr>
+        <w:t xml:space="preserve">ode </w:t>
+      </w:r>
+      <w:r>
+        <w:rPr>
+          <w:rFonts w:ascii="Trebuchet MS" w:hAnsi="Trebuchet MS"/>
+          <w:b/>
+          <w:bCs/>
+          <w:color w:val="1F3864" w:themeColor="accent1" w:themeShade="80"/>
+          <w:sz w:val="36"/>
+          <w:szCs w:val="36"/>
+        </w:rPr>
+        <w:t>E</w:t>
+      </w:r>
+      <w:r>
+        <w:rPr>
+          <w:rFonts w:ascii="Trebuchet MS" w:hAnsi="Trebuchet MS"/>
+          <w:b/>
+          <w:bCs/>
+          <w:color w:val="1F3864" w:themeColor="accent1" w:themeShade="80"/>
+          <w:sz w:val="30"/>
+          <w:szCs w:val="30"/>
+        </w:rPr>
+        <w:t>xplanation</w:t>
+      </w:r>
+    </w:p>
+    <w:p>
+      <w:pPr>
+        <w:pStyle w:val="ListParagraph"/>
+        <w:rPr>
+          <w:rFonts w:ascii="Trebuchet MS" w:eastAsia="Times New Roman" w:hAnsi="Trebuchet MS"/>
+          <w:b/>
+          <w:bCs/>
+          <w:color w:val="1F3864" w:themeColor="accent1" w:themeShade="80"/>
+          <w:sz w:val="6"/>
+          <w:szCs w:val="6"/>
+          <w:lang w:val="en-PK"/>
+        </w:rPr>
+      </w:pPr>
+    </w:p>
+    <w:p>
+      <w:pPr>
+        <w:rPr>
+          <w:sz w:val="24"/>
+          <w:szCs w:val="24"/>
+        </w:rPr>
+      </w:pPr>
+      <w:r>
+        <w:rPr>
+          <w:sz w:val="24"/>
+          <w:szCs w:val="24"/>
+        </w:rPr>
+        <w:t>The implementation consists of multiple components, including data preprocessing, indexing, search functions, and a GUI. Below is a detailed explanation of each module with code snippets.</w:t>
+      </w:r>
+    </w:p>
+    <w:p/>
+    <w:p>
+      <w:pPr>
+        <w:rPr>
+          <w:rFonts w:ascii="Segoe UI" w:hAnsi="Segoe UI" w:cs="Segoe UI"/>
+          <w:b/>
+          <w:bCs/>
+          <w:color w:val="000000" w:themeColor="text1"/>
+          <w:sz w:val="24"/>
+          <w:szCs w:val="24"/>
+        </w:rPr>
+      </w:pPr>
+      <w:r>
+        <w:rPr>
+          <w:rFonts w:ascii="Segoe UI" w:hAnsi="Segoe UI" w:cs="Segoe UI"/>
+          <w:b/>
+          <w:bCs/>
+          <w:color w:val="000000" w:themeColor="text1"/>
+          <w:sz w:val="24"/>
+          <w:szCs w:val="24"/>
+        </w:rPr>
+        <w:t>Data Preprocessing</w:t>
+      </w:r>
+    </w:p>
+    <w:p>
+      <w:pPr>
+        <w:rPr>
+          <w:sz w:val="2"/>
+          <w:szCs w:val="2"/>
+        </w:rPr>
+      </w:pPr>
+    </w:p>
+    <w:p>
+      <w:pPr>
+        <w:pStyle w:val="ListParagraph"/>
         <w:numPr>
           <w:ilvl w:val="0"/>
-          <w:numId w:val="16"/>
+          <w:numId w:val="29"/>
         </w:numPr>
+        <w:rPr>
+          <w:sz w:val="24"/>
+          <w:szCs w:val="24"/>
+        </w:rPr>
       </w:pPr>
       <w:r>
         <w:rPr>
           <w:rStyle w:val="Strong"/>
-          <w:rFonts w:eastAsiaTheme="minorEastAsia"/>
+          <w:sz w:val="24"/>
+          <w:szCs w:val="24"/>
+        </w:rPr>
+        <w:t>Tokenization:</w:t>
+      </w:r>
+      <w:r>
+        <w:rPr>
+          <w:sz w:val="24"/>
+          <w:szCs w:val="24"/>
+        </w:rPr>
+        <w:t xml:space="preserve"> Text is split into individual words (tokens).</w:t>
+      </w:r>
+    </w:p>
+    <w:p>
+      <w:pPr>
+        <w:pStyle w:val="ListParagraph"/>
+        <w:numPr>
+          <w:ilvl w:val="0"/>
+          <w:numId w:val="29"/>
+        </w:numPr>
+        <w:rPr>
+          <w:sz w:val="24"/>
+          <w:szCs w:val="24"/>
+        </w:rPr>
+      </w:pPr>
+      <w:proofErr w:type="spellStart"/>
+      <w:r>
+        <w:rPr>
+          <w:rStyle w:val="Strong"/>
+          <w:sz w:val="24"/>
+          <w:szCs w:val="24"/>
+        </w:rPr>
+        <w:t>Stopword</w:t>
+      </w:r>
+      <w:proofErr w:type="spellEnd"/>
+      <w:r>
+        <w:rPr>
+          <w:rStyle w:val="Strong"/>
+          <w:sz w:val="24"/>
+          <w:szCs w:val="24"/>
+        </w:rPr>
+        <w:t xml:space="preserve"> Removal:</w:t>
+      </w:r>
+      <w:r>
+        <w:rPr>
+          <w:sz w:val="24"/>
+          <w:szCs w:val="24"/>
+        </w:rPr>
+        <w:t xml:space="preserve"> Common words (e.g., "is", "the", "and") are filtered out to improve search efficiency.</w:t>
+      </w:r>
+    </w:p>
+    <w:p>
+      <w:pPr>
+        <w:pStyle w:val="ListParagraph"/>
+        <w:numPr>
+          <w:ilvl w:val="0"/>
+          <w:numId w:val="29"/>
+        </w:numPr>
+        <w:rPr>
+          <w:sz w:val="24"/>
+          <w:szCs w:val="24"/>
+        </w:rPr>
+      </w:pPr>
+      <w:r>
+        <w:rPr>
+          <w:rStyle w:val="Strong"/>
+          <w:sz w:val="24"/>
+          <w:szCs w:val="24"/>
         </w:rPr>
         <w:t>Lowercasing:</w:t>
       </w:r>
       <w:r>
+        <w:rPr>
+          <w:sz w:val="24"/>
+          <w:szCs w:val="24"/>
+        </w:rPr>
         <w:t xml:space="preserve"> Ensures case-insensitive matching.</w:t>
       </w:r>
     </w:p>
+    <w:p/>
     <w:p>
       <w:pPr>
         <w:rPr>
@@ -2102,72 +2798,10 @@
           <w:lang w:val="en-PK" w:eastAsia="en-PK"/>
         </w:rPr>
       </w:pPr>
-    </w:p>
-    <w:p>
-      <w:pPr>
+      <w:r>
         <w:rPr>
           <w:rFonts w:eastAsia="Times New Roman" w:cstheme="minorHAnsi"/>
-          <w:sz w:val="24"/>
-          <w:szCs w:val="24"/>
-          <w:lang w:val="en-PK" w:eastAsia="en-PK"/>
-        </w:rPr>
-      </w:pPr>
-      <w:r>
-        <w:rPr>
-          <w:rFonts w:eastAsia="Times New Roman" w:cstheme="minorHAnsi"/>
-          <w:sz w:val="24"/>
-          <w:szCs w:val="24"/>
-          <w:lang w:val="en-PK" w:eastAsia="en-PK"/>
-        </w:rPr>
-        <w:drawing>
-          <wp:inline distT="0" distB="0" distL="0" distR="0" wp14:anchorId="6054C6B0" wp14:editId="709CE1E7">
-            <wp:extent cx="5943600" cy="1113790"/>
-            <wp:effectExtent l="0" t="0" r="0" b="0"/>
-            <wp:docPr id="1" name="Picture 1"/>
-            <wp:cNvGraphicFramePr>
-              <a:graphicFrameLocks xmlns:a="http://schemas.openxmlformats.org/drawingml/2006/main" noChangeAspect="1"/>
-            </wp:cNvGraphicFramePr>
-            <a:graphic xmlns:a="http://schemas.openxmlformats.org/drawingml/2006/main">
-              <a:graphicData uri="http://schemas.openxmlformats.org/drawingml/2006/picture">
-                <pic:pic xmlns:pic="http://schemas.openxmlformats.org/drawingml/2006/picture">
-                  <pic:nvPicPr>
-                    <pic:cNvPr id="1" name=""/>
-                    <pic:cNvPicPr/>
-                  </pic:nvPicPr>
-                  <pic:blipFill>
-                    <a:blip r:embed="rId11"/>
-                    <a:stretch>
-                      <a:fillRect/>
-                    </a:stretch>
-                  </pic:blipFill>
-                  <pic:spPr>
-                    <a:xfrm>
-                      <a:off x="0" y="0"/>
-                      <a:ext cx="5943600" cy="1113790"/>
-                    </a:xfrm>
-                    <a:prstGeom prst="rect">
-                      <a:avLst/>
-                    </a:prstGeom>
-                  </pic:spPr>
-                </pic:pic>
-              </a:graphicData>
-            </a:graphic>
-          </wp:inline>
-        </w:drawing>
-      </w:r>
-    </w:p>
-    <w:p>
-      <w:pPr>
-        <w:rPr>
-          <w:rFonts w:eastAsia="Times New Roman" w:cstheme="minorHAnsi"/>
-          <w:sz w:val="24"/>
-          <w:szCs w:val="24"/>
-          <w:lang w:val="en-PK" w:eastAsia="en-PK"/>
-        </w:rPr>
-      </w:pPr>
-      <w:r>
-        <w:rPr>
-          <w:rFonts w:eastAsia="Times New Roman" w:cstheme="minorHAnsi"/>
+          <w:noProof/>
           <w:sz w:val="24"/>
           <w:szCs w:val="24"/>
           <w:lang w:val="en-PK" w:eastAsia="en-PK"/>
@@ -2219,6 +2853,16 @@
     <w:p>
       <w:pPr>
         <w:rPr>
+          <w:rFonts w:eastAsia="Times New Roman"/>
+          <w:sz w:val="8"/>
+          <w:szCs w:val="8"/>
+          <w:lang w:val="en-PK" w:eastAsia="en-PK"/>
+        </w:rPr>
+      </w:pPr>
+    </w:p>
+    <w:p>
+      <w:pPr>
+        <w:rPr>
           <w:rFonts w:eastAsia="Times New Roman" w:cstheme="minorHAnsi"/>
           <w:sz w:val="24"/>
           <w:szCs w:val="24"/>
@@ -2228,13 +2872,14 @@
       <w:r>
         <w:rPr>
           <w:rFonts w:eastAsia="Times New Roman" w:cstheme="minorHAnsi"/>
+          <w:noProof/>
           <w:sz w:val="24"/>
           <w:szCs w:val="24"/>
           <w:lang w:val="en-PK" w:eastAsia="en-PK"/>
         </w:rPr>
         <w:drawing>
-          <wp:inline distT="0" distB="0" distL="0" distR="0" wp14:anchorId="2DE7DD84" wp14:editId="34942B2B">
-            <wp:extent cx="5943600" cy="2329180"/>
+          <wp:inline distT="0" distB="0" distL="0" distR="0" wp14:anchorId="2DE7DD84" wp14:editId="50796853">
+            <wp:extent cx="5943600" cy="800100"/>
             <wp:effectExtent l="0" t="0" r="0" b="0"/>
             <wp:docPr id="3" name="Picture 3"/>
             <wp:cNvGraphicFramePr>
@@ -2247,20 +2892,27 @@
                     <pic:cNvPr id="1" name=""/>
                     <pic:cNvPicPr/>
                   </pic:nvPicPr>
-                  <pic:blipFill>
+                  <pic:blipFill rotWithShape="1">
                     <a:blip r:embed="rId12"/>
-                    <a:stretch>
-                      <a:fillRect/>
-                    </a:stretch>
+                    <a:srcRect b="65649"/>
+                    <a:stretch/>
                   </pic:blipFill>
-                  <pic:spPr>
+                  <pic:spPr bwMode="auto">
                     <a:xfrm>
                       <a:off x="0" y="0"/>
-                      <a:ext cx="5943600" cy="2329180"/>
+                      <a:ext cx="5943600" cy="800100"/>
                     </a:xfrm>
                     <a:prstGeom prst="rect">
                       <a:avLst/>
                     </a:prstGeom>
+                    <a:ln>
+                      <a:noFill/>
+                    </a:ln>
+                    <a:extLst>
+                      <a:ext uri="{53640926-AAD7-44D8-BBD7-CCE9431645EC}">
+                        <a14:shadowObscured xmlns:a14="http://schemas.microsoft.com/office/drawing/2010/main"/>
+                      </a:ext>
+                    </a:extLst>
                   </pic:spPr>
                 </pic:pic>
               </a:graphicData>
@@ -2278,48 +2930,128 @@
           <w:lang w:val="en-PK" w:eastAsia="en-PK"/>
         </w:rPr>
       </w:pPr>
-    </w:p>
-    <w:p>
-      <w:pPr>
-        <w:rPr>
-          <w:sz w:val="24"/>
-          <w:szCs w:val="24"/>
-        </w:rPr>
-      </w:pPr>
-    </w:p>
-    <w:p>
-      <w:pPr>
-        <w:rPr>
-          <w:sz w:val="24"/>
-          <w:szCs w:val="24"/>
-        </w:rPr>
-      </w:pPr>
-    </w:p>
-    <w:p>
-      <w:pPr>
-        <w:pStyle w:val="Heading3"/>
-        <w:rPr>
-          <w:rFonts w:eastAsia="Times New Roman"/>
+      <w:r>
+        <w:rPr>
+          <w:rFonts w:eastAsia="Times New Roman" w:cstheme="minorHAnsi"/>
+          <w:noProof/>
+          <w:sz w:val="24"/>
+          <w:szCs w:val="24"/>
+          <w:lang w:val="en-PK" w:eastAsia="en-PK"/>
+        </w:rPr>
+        <w:lastRenderedPageBreak/>
+        <w:drawing>
+          <wp:inline distT="0" distB="0" distL="0" distR="0" wp14:anchorId="170EBC9D" wp14:editId="26D656B5">
+            <wp:extent cx="5943600" cy="1506220"/>
+            <wp:effectExtent l="0" t="0" r="0" b="0"/>
+            <wp:docPr id="2" name="Picture 2"/>
+            <wp:cNvGraphicFramePr>
+              <a:graphicFrameLocks xmlns:a="http://schemas.openxmlformats.org/drawingml/2006/main" noChangeAspect="1"/>
+            </wp:cNvGraphicFramePr>
+            <a:graphic xmlns:a="http://schemas.openxmlformats.org/drawingml/2006/main">
+              <a:graphicData uri="http://schemas.openxmlformats.org/drawingml/2006/picture">
+                <pic:pic xmlns:pic="http://schemas.openxmlformats.org/drawingml/2006/picture">
+                  <pic:nvPicPr>
+                    <pic:cNvPr id="1" name=""/>
+                    <pic:cNvPicPr/>
+                  </pic:nvPicPr>
+                  <pic:blipFill rotWithShape="1">
+                    <a:blip r:embed="rId12"/>
+                    <a:srcRect t="35333"/>
+                    <a:stretch/>
+                  </pic:blipFill>
+                  <pic:spPr bwMode="auto">
+                    <a:xfrm>
+                      <a:off x="0" y="0"/>
+                      <a:ext cx="5943600" cy="1506220"/>
+                    </a:xfrm>
+                    <a:prstGeom prst="rect">
+                      <a:avLst/>
+                    </a:prstGeom>
+                    <a:ln>
+                      <a:noFill/>
+                    </a:ln>
+                    <a:extLst>
+                      <a:ext uri="{53640926-AAD7-44D8-BBD7-CCE9431645EC}">
+                        <a14:shadowObscured xmlns:a14="http://schemas.microsoft.com/office/drawing/2010/main"/>
+                      </a:ext>
+                    </a:extLst>
+                  </pic:spPr>
+                </pic:pic>
+              </a:graphicData>
+            </a:graphic>
+          </wp:inline>
+        </w:drawing>
+      </w:r>
+    </w:p>
+    <w:p>
+      <w:pPr>
+        <w:rPr>
+          <w:sz w:val="24"/>
+          <w:szCs w:val="24"/>
+        </w:rPr>
+      </w:pPr>
+    </w:p>
+    <w:p>
+      <w:pPr>
+        <w:rPr>
+          <w:rFonts w:ascii="Segoe UI" w:hAnsi="Segoe UI" w:cs="Segoe UI"/>
+          <w:b/>
+          <w:bCs/>
+          <w:color w:val="000000" w:themeColor="text1"/>
+          <w:sz w:val="24"/>
+          <w:szCs w:val="24"/>
+        </w:rPr>
+      </w:pPr>
+      <w:r>
+        <w:rPr>
+          <w:rFonts w:ascii="Segoe UI" w:hAnsi="Segoe UI" w:cs="Segoe UI"/>
+          <w:b/>
+          <w:bCs/>
+          <w:color w:val="000000" w:themeColor="text1"/>
+          <w:sz w:val="24"/>
+          <w:szCs w:val="24"/>
+        </w:rPr>
+        <w:t>Indexing</w:t>
+      </w:r>
+    </w:p>
+    <w:p>
+      <w:pPr>
+        <w:rPr>
+          <w:rFonts w:ascii="Segoe UI" w:eastAsia="Times New Roman" w:hAnsi="Segoe UI" w:cs="Segoe UI"/>
+          <w:b/>
+          <w:bCs/>
+          <w:color w:val="000000" w:themeColor="text1"/>
+          <w:sz w:val="24"/>
+          <w:szCs w:val="24"/>
           <w:lang w:val="en-PK"/>
         </w:rPr>
       </w:pPr>
-      <w:r>
-        <w:lastRenderedPageBreak/>
-        <w:t>Indexing</w:t>
-      </w:r>
-    </w:p>
-    <w:p>
-      <w:pPr>
-        <w:pStyle w:val="NormalWeb"/>
-        <w:ind w:left="720"/>
+    </w:p>
+    <w:p>
+      <w:pPr>
+        <w:pStyle w:val="ListParagraph"/>
+        <w:numPr>
+          <w:ilvl w:val="0"/>
+          <w:numId w:val="30"/>
+        </w:numPr>
+        <w:rPr>
+          <w:sz w:val="24"/>
+          <w:szCs w:val="24"/>
+        </w:rPr>
       </w:pPr>
       <w:r>
         <w:rPr>
           <w:rStyle w:val="Strong"/>
+          <w:sz w:val="24"/>
+          <w:szCs w:val="24"/>
         </w:rPr>
         <w:t>Loading Documents:</w:t>
       </w:r>
       <w:r>
+        <w:rPr>
+          <w:sz w:val="24"/>
+          <w:szCs w:val="24"/>
+        </w:rPr>
         <w:t xml:space="preserve"> Text files are loaded from a specified directory.</w:t>
       </w:r>
     </w:p>
@@ -2337,6 +3069,7 @@
       <w:r>
         <w:rPr>
           <w:rFonts w:eastAsia="Times New Roman" w:cstheme="minorHAnsi"/>
+          <w:noProof/>
           <w:sz w:val="24"/>
           <w:szCs w:val="24"/>
           <w:lang w:val="en-PK" w:eastAsia="en-PK"/>
@@ -2401,6 +3134,7 @@
           <w:rFonts w:ascii="Trebuchet MS" w:hAnsi="Trebuchet MS"/>
           <w:b/>
           <w:bCs/>
+          <w:noProof/>
           <w:color w:val="1F3864" w:themeColor="accent1" w:themeShade="80"/>
           <w:sz w:val="44"/>
           <w:szCs w:val="44"/>
@@ -2444,24 +3178,56 @@
     </w:p>
     <w:p>
       <w:pPr>
-        <w:pStyle w:val="NormalWeb"/>
-        <w:ind w:left="720"/>
+        <w:rPr>
+          <w:sz w:val="2"/>
+          <w:szCs w:val="2"/>
+        </w:rPr>
+      </w:pPr>
+    </w:p>
+    <w:p>
+      <w:pPr>
+        <w:pStyle w:val="ListParagraph"/>
+        <w:numPr>
+          <w:ilvl w:val="0"/>
+          <w:numId w:val="30"/>
+        </w:numPr>
+        <w:rPr>
+          <w:sz w:val="24"/>
+          <w:szCs w:val="24"/>
+        </w:rPr>
       </w:pPr>
       <w:r>
         <w:rPr>
           <w:rStyle w:val="Strong"/>
+          <w:sz w:val="24"/>
+          <w:szCs w:val="24"/>
         </w:rPr>
         <w:t>Creating an Inverted Index:</w:t>
       </w:r>
       <w:r>
+        <w:rPr>
+          <w:sz w:val="24"/>
+          <w:szCs w:val="24"/>
+        </w:rPr>
         <w:t xml:space="preserve"> A dictionary is built where each word maps to a set of document IDs containing that word.</w:t>
       </w:r>
     </w:p>
     <w:p>
-      <w:r>
+      <w:pPr>
+        <w:rPr>
+          <w:sz w:val="2"/>
+          <w:szCs w:val="2"/>
+        </w:rPr>
+      </w:pPr>
+    </w:p>
+    <w:p>
+      <w:r>
+        <w:rPr>
+          <w:noProof/>
+        </w:rPr>
         <w:drawing>
-          <wp:inline distT="0" distB="0" distL="0" distR="0" wp14:anchorId="6ED83B72" wp14:editId="509F8A6B">
-            <wp:extent cx="5943600" cy="2406650"/>
+          <wp:inline distT="0" distB="0" distL="0" distR="0" wp14:anchorId="6ED83B72" wp14:editId="3AF5BF08">
+            <wp:extent cx="5943600" cy="160020"/>
             <wp:effectExtent l="0" t="0" r="0" b="0"/>
             <wp:docPr id="8" name="Picture 8"/>
             <wp:cNvGraphicFramePr>
@@ -2474,20 +3240,27 @@
                     <pic:cNvPr id="1" name=""/>
                     <pic:cNvPicPr/>
                   </pic:nvPicPr>
-                  <pic:blipFill>
+                  <pic:blipFill rotWithShape="1">
                     <a:blip r:embed="rId14"/>
-                    <a:stretch>
-                      <a:fillRect/>
-                    </a:stretch>
+                    <a:srcRect b="93351"/>
+                    <a:stretch/>
                   </pic:blipFill>
-                  <pic:spPr>
+                  <pic:spPr bwMode="auto">
                     <a:xfrm>
                       <a:off x="0" y="0"/>
-                      <a:ext cx="5943600" cy="2406650"/>
+                      <a:ext cx="5943600" cy="160020"/>
                     </a:xfrm>
                     <a:prstGeom prst="rect">
                       <a:avLst/>
                     </a:prstGeom>
+                    <a:ln>
+                      <a:noFill/>
+                    </a:ln>
+                    <a:extLst>
+                      <a:ext uri="{53640926-AAD7-44D8-BBD7-CCE9431645EC}">
+                        <a14:shadowObscured xmlns:a14="http://schemas.microsoft.com/office/drawing/2010/main"/>
+                      </a:ext>
+                    </a:extLst>
                   </pic:spPr>
                 </pic:pic>
               </a:graphicData>
@@ -2499,42 +3272,123 @@
     <w:p>
       <w:pPr>
         <w:rPr>
-          <w:rFonts w:ascii="Trebuchet MS" w:hAnsi="Trebuchet MS"/>
-          <w:b/>
-          <w:bCs/>
-          <w:color w:val="1F3864" w:themeColor="accent1" w:themeShade="80"/>
-          <w:sz w:val="44"/>
-          <w:szCs w:val="44"/>
-        </w:rPr>
-      </w:pPr>
-    </w:p>
-    <w:p>
-      <w:pPr>
-        <w:pStyle w:val="Heading3"/>
-        <w:rPr>
-          <w:rFonts w:eastAsia="Times New Roman"/>
+          <w:sz w:val="8"/>
+          <w:szCs w:val="8"/>
+        </w:rPr>
+      </w:pPr>
+    </w:p>
+    <w:p>
+      <w:r>
+        <w:rPr>
+          <w:noProof/>
+        </w:rPr>
+        <w:drawing>
+          <wp:inline distT="0" distB="0" distL="0" distR="0" wp14:anchorId="4C5B78ED" wp14:editId="74B5F0BF">
+            <wp:extent cx="5943600" cy="1042670"/>
+            <wp:effectExtent l="0" t="0" r="0" b="5080"/>
+            <wp:docPr id="20" name="Picture 20"/>
+            <wp:cNvGraphicFramePr>
+              <a:graphicFrameLocks xmlns:a="http://schemas.openxmlformats.org/drawingml/2006/main" noChangeAspect="1"/>
+            </wp:cNvGraphicFramePr>
+            <a:graphic xmlns:a="http://schemas.openxmlformats.org/drawingml/2006/main">
+              <a:graphicData uri="http://schemas.openxmlformats.org/drawingml/2006/picture">
+                <pic:pic xmlns:pic="http://schemas.openxmlformats.org/drawingml/2006/picture">
+                  <pic:nvPicPr>
+                    <pic:cNvPr id="1" name=""/>
+                    <pic:cNvPicPr/>
+                  </pic:nvPicPr>
+                  <pic:blipFill rotWithShape="1">
+                    <a:blip r:embed="rId14"/>
+                    <a:srcRect t="56675"/>
+                    <a:stretch/>
+                  </pic:blipFill>
+                  <pic:spPr bwMode="auto">
+                    <a:xfrm>
+                      <a:off x="0" y="0"/>
+                      <a:ext cx="5943600" cy="1042670"/>
+                    </a:xfrm>
+                    <a:prstGeom prst="rect">
+                      <a:avLst/>
+                    </a:prstGeom>
+                    <a:ln>
+                      <a:noFill/>
+                    </a:ln>
+                    <a:extLst>
+                      <a:ext uri="{53640926-AAD7-44D8-BBD7-CCE9431645EC}">
+                        <a14:shadowObscured xmlns:a14="http://schemas.microsoft.com/office/drawing/2010/main"/>
+                      </a:ext>
+                    </a:extLst>
+                  </pic:spPr>
+                </pic:pic>
+              </a:graphicData>
+            </a:graphic>
+          </wp:inline>
+        </w:drawing>
+      </w:r>
+    </w:p>
+    <w:p/>
+    <w:p>
+      <w:pPr>
+        <w:rPr>
+          <w:rFonts w:ascii="Segoe UI" w:hAnsi="Segoe UI" w:cs="Segoe UI"/>
+          <w:b/>
+          <w:bCs/>
+          <w:color w:val="000000" w:themeColor="text1"/>
+          <w:sz w:val="24"/>
+          <w:szCs w:val="24"/>
+        </w:rPr>
+      </w:pPr>
+      <w:r>
+        <w:rPr>
+          <w:rFonts w:ascii="Segoe UI" w:hAnsi="Segoe UI" w:cs="Segoe UI"/>
+          <w:b/>
+          <w:bCs/>
+          <w:color w:val="000000" w:themeColor="text1"/>
+          <w:sz w:val="24"/>
+          <w:szCs w:val="24"/>
+        </w:rPr>
+        <w:lastRenderedPageBreak/>
+        <w:t>Boolean Search Implementation</w:t>
+      </w:r>
+    </w:p>
+    <w:p>
+      <w:pPr>
+        <w:rPr>
+          <w:rFonts w:ascii="Segoe UI" w:eastAsia="Times New Roman" w:hAnsi="Segoe UI" w:cs="Segoe UI"/>
+          <w:b/>
+          <w:bCs/>
+          <w:color w:val="000000" w:themeColor="text1"/>
+          <w:sz w:val="12"/>
+          <w:szCs w:val="12"/>
           <w:lang w:val="en-PK"/>
         </w:rPr>
       </w:pPr>
-      <w:r>
-        <w:t>Boolean Search Implementation</w:t>
-      </w:r>
-    </w:p>
-    <w:p>
-      <w:pPr>
-        <w:pStyle w:val="NormalWeb"/>
+    </w:p>
+    <w:p>
+      <w:pPr>
+        <w:pStyle w:val="ListParagraph"/>
         <w:numPr>
           <w:ilvl w:val="0"/>
-          <w:numId w:val="19"/>
+          <w:numId w:val="31"/>
         </w:numPr>
+        <w:rPr>
+          <w:sz w:val="24"/>
+          <w:szCs w:val="24"/>
+        </w:rPr>
       </w:pPr>
       <w:r>
         <w:rPr>
           <w:rStyle w:val="Strong"/>
+          <w:sz w:val="24"/>
+          <w:szCs w:val="24"/>
         </w:rPr>
         <w:t>AND Search:</w:t>
       </w:r>
       <w:r>
+        <w:rPr>
+          <w:sz w:val="24"/>
+          <w:szCs w:val="24"/>
+        </w:rPr>
         <w:t xml:space="preserve"> Retrieves documents containing all query terms.</w:t>
       </w:r>
     </w:p>
@@ -2543,7 +3397,9 @@
         <w:pStyle w:val="NormalWeb"/>
       </w:pPr>
       <w:r>
-        <w:lastRenderedPageBreak/>
+        <w:rPr>
+          <w:noProof/>
+        </w:rPr>
         <w:drawing>
           <wp:inline distT="0" distB="0" distL="0" distR="0" wp14:anchorId="32658B6C" wp14:editId="437D9997">
             <wp:extent cx="5943600" cy="1821180"/>
@@ -2591,18 +3447,37 @@
     <w:p>
       <w:pPr>
         <w:pStyle w:val="NormalWeb"/>
+        <w:rPr>
+          <w:sz w:val="2"/>
+          <w:szCs w:val="2"/>
+        </w:rPr>
+      </w:pPr>
+    </w:p>
+    <w:p>
+      <w:pPr>
+        <w:pStyle w:val="ListParagraph"/>
         <w:numPr>
           <w:ilvl w:val="0"/>
-          <w:numId w:val="20"/>
+          <w:numId w:val="31"/>
         </w:numPr>
+        <w:rPr>
+          <w:sz w:val="24"/>
+          <w:szCs w:val="24"/>
+        </w:rPr>
       </w:pPr>
       <w:r>
         <w:rPr>
           <w:rStyle w:val="Strong"/>
+          <w:sz w:val="24"/>
+          <w:szCs w:val="24"/>
         </w:rPr>
         <w:t>OR Search:</w:t>
       </w:r>
       <w:r>
+        <w:rPr>
+          <w:sz w:val="24"/>
+          <w:szCs w:val="24"/>
+        </w:rPr>
         <w:t xml:space="preserve"> Retrieves documents containing at least one of the query terms.</w:t>
       </w:r>
     </w:p>
@@ -2611,6 +3486,9 @@
         <w:pStyle w:val="NormalWeb"/>
       </w:pPr>
       <w:r>
+        <w:rPr>
+          <w:noProof/>
+        </w:rPr>
         <w:drawing>
           <wp:inline distT="0" distB="0" distL="0" distR="0" wp14:anchorId="2564D8DF" wp14:editId="7E5C588D">
             <wp:extent cx="5943600" cy="1805940"/>
@@ -2658,18 +3536,37 @@
     <w:p>
       <w:pPr>
         <w:pStyle w:val="NormalWeb"/>
+        <w:rPr>
+          <w:sz w:val="2"/>
+          <w:szCs w:val="2"/>
+        </w:rPr>
+      </w:pPr>
+    </w:p>
+    <w:p>
+      <w:pPr>
+        <w:pStyle w:val="ListParagraph"/>
         <w:numPr>
           <w:ilvl w:val="0"/>
-          <w:numId w:val="21"/>
+          <w:numId w:val="31"/>
         </w:numPr>
+        <w:rPr>
+          <w:sz w:val="24"/>
+          <w:szCs w:val="24"/>
+        </w:rPr>
       </w:pPr>
       <w:r>
         <w:rPr>
           <w:rStyle w:val="Strong"/>
+          <w:sz w:val="24"/>
+          <w:szCs w:val="24"/>
         </w:rPr>
         <w:t>NOT Search:</w:t>
       </w:r>
       <w:r>
+        <w:rPr>
+          <w:sz w:val="24"/>
+          <w:szCs w:val="24"/>
+        </w:rPr>
         <w:t xml:space="preserve"> Excludes documents containing the query terms.</w:t>
       </w:r>
     </w:p>
@@ -2678,6 +3575,9 @@
         <w:pStyle w:val="NormalWeb"/>
       </w:pPr>
       <w:r>
+        <w:rPr>
+          <w:noProof/>
+        </w:rPr>
         <w:drawing>
           <wp:inline distT="0" distB="0" distL="0" distR="0" wp14:anchorId="183F2E1D" wp14:editId="4B82C075">
             <wp:extent cx="5943600" cy="1782445"/>
@@ -2726,153 +3626,208 @@
     <w:p>
       <w:pPr>
         <w:rPr>
-          <w:rFonts w:ascii="Trebuchet MS" w:hAnsi="Trebuchet MS"/>
-          <w:b/>
-          <w:bCs/>
-          <w:color w:val="1F3864" w:themeColor="accent1" w:themeShade="80"/>
-          <w:sz w:val="44"/>
-          <w:szCs w:val="44"/>
-        </w:rPr>
-      </w:pPr>
-    </w:p>
-    <w:p>
-      <w:pPr>
-        <w:rPr>
-          <w:rFonts w:ascii="Trebuchet MS" w:hAnsi="Trebuchet MS"/>
-          <w:b/>
-          <w:bCs/>
-          <w:color w:val="1F3864" w:themeColor="accent1" w:themeShade="80"/>
-          <w:sz w:val="44"/>
-          <w:szCs w:val="44"/>
-        </w:rPr>
-      </w:pPr>
-    </w:p>
-    <w:p>
-      <w:pPr>
-        <w:rPr>
-          <w:rFonts w:ascii="Trebuchet MS" w:hAnsi="Trebuchet MS"/>
-          <w:b/>
-          <w:bCs/>
-          <w:color w:val="1F3864" w:themeColor="accent1" w:themeShade="80"/>
-          <w:sz w:val="44"/>
-          <w:szCs w:val="44"/>
-        </w:rPr>
-      </w:pPr>
-    </w:p>
-    <w:p>
-      <w:pPr>
-        <w:pStyle w:val="Heading3"/>
-        <w:rPr>
-          <w:rFonts w:eastAsia="Times New Roman"/>
-          <w:lang w:val="en-PK"/>
-        </w:rPr>
-      </w:pPr>
-      <w:r>
+          <w:rFonts w:ascii="Segoe UI" w:hAnsi="Segoe UI" w:cs="Segoe UI"/>
+          <w:b/>
+          <w:bCs/>
+          <w:color w:val="000000" w:themeColor="text1"/>
+          <w:sz w:val="24"/>
+          <w:szCs w:val="24"/>
+        </w:rPr>
+      </w:pPr>
+      <w:r>
+        <w:rPr>
+          <w:rFonts w:ascii="Segoe UI" w:hAnsi="Segoe UI" w:cs="Segoe UI"/>
+          <w:b/>
+          <w:bCs/>
+          <w:color w:val="000000" w:themeColor="text1"/>
+          <w:sz w:val="24"/>
+          <w:szCs w:val="24"/>
+        </w:rPr>
         <w:lastRenderedPageBreak/>
         <w:t>GUI Implementation</w:t>
       </w:r>
     </w:p>
     <w:p>
       <w:pPr>
-        <w:pStyle w:val="NormalWeb"/>
-      </w:pPr>
-      <w:r>
+        <w:rPr>
+          <w:rFonts w:eastAsia="Times New Roman"/>
+          <w:sz w:val="4"/>
+          <w:szCs w:val="4"/>
+          <w:lang w:val="en-PK"/>
+        </w:rPr>
+      </w:pPr>
+    </w:p>
+    <w:p>
+      <w:pPr>
+        <w:rPr>
+          <w:sz w:val="24"/>
+          <w:szCs w:val="24"/>
+        </w:rPr>
+      </w:pPr>
+      <w:r>
+        <w:rPr>
+          <w:sz w:val="24"/>
+          <w:szCs w:val="24"/>
+        </w:rPr>
         <w:t xml:space="preserve">A GUI is developed using </w:t>
       </w:r>
       <w:proofErr w:type="spellStart"/>
       <w:r>
+        <w:rPr>
+          <w:sz w:val="24"/>
+          <w:szCs w:val="24"/>
+        </w:rPr>
         <w:t>Tkinter</w:t>
       </w:r>
       <w:proofErr w:type="spellEnd"/>
       <w:r>
+        <w:rPr>
+          <w:sz w:val="24"/>
+          <w:szCs w:val="24"/>
+        </w:rPr>
         <w:t xml:space="preserve"> for enhanced usability. Key features include:</w:t>
       </w:r>
     </w:p>
     <w:p>
       <w:pPr>
-        <w:pStyle w:val="NormalWeb"/>
+        <w:pStyle w:val="ListParagraph"/>
         <w:numPr>
           <w:ilvl w:val="0"/>
-          <w:numId w:val="22"/>
+          <w:numId w:val="32"/>
         </w:numPr>
+        <w:rPr>
+          <w:sz w:val="24"/>
+          <w:szCs w:val="24"/>
+        </w:rPr>
       </w:pPr>
       <w:r>
         <w:rPr>
           <w:rStyle w:val="Strong"/>
+          <w:sz w:val="24"/>
+          <w:szCs w:val="24"/>
         </w:rPr>
         <w:t>Load Documents:</w:t>
       </w:r>
       <w:r>
+        <w:rPr>
+          <w:sz w:val="24"/>
+          <w:szCs w:val="24"/>
+        </w:rPr>
         <w:t xml:space="preserve"> Allows users to select a folder containing text files.</w:t>
       </w:r>
     </w:p>
     <w:p>
       <w:pPr>
-        <w:pStyle w:val="NormalWeb"/>
+        <w:pStyle w:val="ListParagraph"/>
         <w:numPr>
           <w:ilvl w:val="0"/>
-          <w:numId w:val="22"/>
+          <w:numId w:val="32"/>
         </w:numPr>
+        <w:rPr>
+          <w:sz w:val="24"/>
+          <w:szCs w:val="24"/>
+        </w:rPr>
       </w:pPr>
       <w:r>
         <w:rPr>
           <w:rStyle w:val="Strong"/>
+          <w:sz w:val="24"/>
+          <w:szCs w:val="24"/>
         </w:rPr>
         <w:t>Search Box:</w:t>
       </w:r>
       <w:r>
+        <w:rPr>
+          <w:sz w:val="24"/>
+          <w:szCs w:val="24"/>
+        </w:rPr>
         <w:t xml:space="preserve"> Users enter queries and select a Boolean search type.</w:t>
       </w:r>
     </w:p>
     <w:p>
       <w:pPr>
-        <w:pStyle w:val="NormalWeb"/>
+        <w:pStyle w:val="ListParagraph"/>
         <w:numPr>
           <w:ilvl w:val="0"/>
-          <w:numId w:val="22"/>
+          <w:numId w:val="32"/>
         </w:numPr>
+        <w:rPr>
+          <w:sz w:val="24"/>
+          <w:szCs w:val="24"/>
+        </w:rPr>
       </w:pPr>
       <w:r>
         <w:rPr>
           <w:rStyle w:val="Strong"/>
+          <w:sz w:val="24"/>
+          <w:szCs w:val="24"/>
         </w:rPr>
         <w:t>Results Display:</w:t>
       </w:r>
       <w:r>
+        <w:rPr>
+          <w:sz w:val="24"/>
+          <w:szCs w:val="24"/>
+        </w:rPr>
         <w:t xml:space="preserve"> Shows the retrieved documents and their contents.</w:t>
       </w:r>
     </w:p>
     <w:p>
       <w:pPr>
-        <w:pStyle w:val="NormalWeb"/>
+        <w:pStyle w:val="ListParagraph"/>
         <w:numPr>
           <w:ilvl w:val="0"/>
-          <w:numId w:val="22"/>
+          <w:numId w:val="32"/>
         </w:numPr>
+        <w:rPr>
+          <w:sz w:val="24"/>
+          <w:szCs w:val="24"/>
+        </w:rPr>
       </w:pPr>
       <w:r>
         <w:rPr>
           <w:rStyle w:val="Strong"/>
+          <w:sz w:val="24"/>
+          <w:szCs w:val="24"/>
         </w:rPr>
         <w:t>Styling:</w:t>
       </w:r>
       <w:r>
+        <w:rPr>
+          <w:sz w:val="24"/>
+          <w:szCs w:val="24"/>
+        </w:rPr>
         <w:t xml:space="preserve"> Uses a dark theme with enhanced UI elements for readability.</w:t>
       </w:r>
     </w:p>
-    <w:p>
-      <w:pPr>
-        <w:pStyle w:val="Heading4"/>
-      </w:pPr>
-      <w:r>
-        <w:t>GUI Code Snippet</w:t>
-      </w:r>
-    </w:p>
     <w:p/>
     <w:p>
+      <w:pPr>
+        <w:rPr>
+          <w:rFonts w:ascii="Segoe UI" w:hAnsi="Segoe UI" w:cs="Segoe UI"/>
+          <w:b/>
+          <w:bCs/>
+          <w:sz w:val="24"/>
+          <w:szCs w:val="24"/>
+        </w:rPr>
+      </w:pPr>
+      <w:r>
+        <w:rPr>
+          <w:rFonts w:ascii="Segoe UI" w:hAnsi="Segoe UI" w:cs="Segoe UI"/>
+          <w:b/>
+          <w:bCs/>
+          <w:sz w:val="24"/>
+          <w:szCs w:val="24"/>
+        </w:rPr>
+        <w:t xml:space="preserve">GUI Code </w:t>
+      </w:r>
+    </w:p>
+    <w:p/>
+    <w:p>
       <w:r>
         <w:rPr>
           <w:rFonts w:eastAsia="Times New Roman" w:cstheme="minorHAnsi"/>
+          <w:noProof/>
           <w:sz w:val="24"/>
           <w:szCs w:val="24"/>
           <w:lang w:val="en-PK" w:eastAsia="en-PK"/>
@@ -2923,6 +3878,9 @@
     </w:p>
     <w:p>
       <w:r>
+        <w:rPr>
+          <w:noProof/>
+        </w:rPr>
         <w:drawing>
           <wp:inline distT="0" distB="0" distL="0" distR="0" wp14:anchorId="2D11C58D" wp14:editId="7FAEBFE7">
             <wp:extent cx="5943600" cy="2007870"/>
@@ -2960,9 +3918,11 @@
         </w:drawing>
       </w:r>
     </w:p>
-    <w:p/>
-    <w:p>
-      <w:r>
+    <w:p>
+      <w:r>
+        <w:rPr>
+          <w:noProof/>
+        </w:rPr>
         <w:drawing>
           <wp:inline distT="0" distB="0" distL="0" distR="0" wp14:anchorId="2EED6483" wp14:editId="621F00EA">
             <wp:extent cx="5943600" cy="2657475"/>
@@ -3000,10 +3960,11 @@
         </w:drawing>
       </w:r>
     </w:p>
-    <w:p/>
-    <w:p/>
-    <w:p>
-      <w:r>
+    <w:p>
+      <w:r>
+        <w:rPr>
+          <w:noProof/>
+        </w:rPr>
         <w:lastRenderedPageBreak/>
         <w:drawing>
           <wp:inline distT="0" distB="0" distL="0" distR="0" wp14:anchorId="1BC9D922" wp14:editId="709E72CC">
@@ -3042,13 +4003,15 @@
         </w:drawing>
       </w:r>
     </w:p>
-    <w:p/>
-    <w:p>
-      <w:r>
+    <w:p>
+      <w:r>
+        <w:rPr>
+          <w:noProof/>
+        </w:rPr>
         <w:drawing>
-          <wp:inline distT="0" distB="0" distL="0" distR="0" wp14:anchorId="4ADF92BE" wp14:editId="1CBC0BEB">
-            <wp:extent cx="5943600" cy="3074670"/>
-            <wp:effectExtent l="0" t="0" r="0" b="0"/>
+          <wp:inline distT="0" distB="0" distL="0" distR="0" wp14:anchorId="4ADF92BE" wp14:editId="1A1616FC">
+            <wp:extent cx="5943600" cy="1805940"/>
+            <wp:effectExtent l="0" t="0" r="0" b="3810"/>
             <wp:docPr id="17" name="Picture 17"/>
             <wp:cNvGraphicFramePr>
               <a:graphicFrameLocks xmlns:a="http://schemas.openxmlformats.org/drawingml/2006/main" noChangeAspect="1"/>
@@ -3060,20 +4023,27 @@
                     <pic:cNvPr id="1" name=""/>
                     <pic:cNvPicPr/>
                   </pic:nvPicPr>
-                  <pic:blipFill>
+                  <pic:blipFill rotWithShape="1">
                     <a:blip r:embed="rId19"/>
-                    <a:stretch>
-                      <a:fillRect/>
-                    </a:stretch>
+                    <a:srcRect b="41264"/>
+                    <a:stretch/>
                   </pic:blipFill>
-                  <pic:spPr>
+                  <pic:spPr bwMode="auto">
                     <a:xfrm>
                       <a:off x="0" y="0"/>
-                      <a:ext cx="5943600" cy="3074670"/>
+                      <a:ext cx="5943600" cy="1805940"/>
                     </a:xfrm>
                     <a:prstGeom prst="rect">
                       <a:avLst/>
                     </a:prstGeom>
+                    <a:ln>
+                      <a:noFill/>
+                    </a:ln>
+                    <a:extLst>
+                      <a:ext uri="{53640926-AAD7-44D8-BBD7-CCE9431645EC}">
+                        <a14:shadowObscured xmlns:a14="http://schemas.microsoft.com/office/drawing/2010/main"/>
+                      </a:ext>
+                    </a:extLst>
                   </pic:spPr>
                 </pic:pic>
               </a:graphicData>
@@ -3082,125 +4052,87 @@
         </w:drawing>
       </w:r>
     </w:p>
+    <w:p>
+      <w:r>
+        <w:rPr>
+          <w:noProof/>
+        </w:rPr>
+        <w:drawing>
+          <wp:inline distT="0" distB="0" distL="0" distR="0" wp14:anchorId="16888FBB" wp14:editId="20A7E067">
+            <wp:extent cx="5943600" cy="956310"/>
+            <wp:effectExtent l="0" t="0" r="0" b="0"/>
+            <wp:docPr id="40" name="Picture 40"/>
+            <wp:cNvGraphicFramePr>
+              <a:graphicFrameLocks xmlns:a="http://schemas.openxmlformats.org/drawingml/2006/main" noChangeAspect="1"/>
+            </wp:cNvGraphicFramePr>
+            <a:graphic xmlns:a="http://schemas.openxmlformats.org/drawingml/2006/main">
+              <a:graphicData uri="http://schemas.openxmlformats.org/drawingml/2006/picture">
+                <pic:pic xmlns:pic="http://schemas.openxmlformats.org/drawingml/2006/picture">
+                  <pic:nvPicPr>
+                    <pic:cNvPr id="1" name=""/>
+                    <pic:cNvPicPr/>
+                  </pic:nvPicPr>
+                  <pic:blipFill rotWithShape="1">
+                    <a:blip r:embed="rId19"/>
+                    <a:srcRect t="68897"/>
+                    <a:stretch/>
+                  </pic:blipFill>
+                  <pic:spPr bwMode="auto">
+                    <a:xfrm>
+                      <a:off x="0" y="0"/>
+                      <a:ext cx="5943600" cy="956310"/>
+                    </a:xfrm>
+                    <a:prstGeom prst="rect">
+                      <a:avLst/>
+                    </a:prstGeom>
+                    <a:ln>
+                      <a:noFill/>
+                    </a:ln>
+                    <a:extLst>
+                      <a:ext uri="{53640926-AAD7-44D8-BBD7-CCE9431645EC}">
+                        <a14:shadowObscured xmlns:a14="http://schemas.microsoft.com/office/drawing/2010/main"/>
+                      </a:ext>
+                    </a:extLst>
+                  </pic:spPr>
+                </pic:pic>
+              </a:graphicData>
+            </a:graphic>
+          </wp:inline>
+        </w:drawing>
+      </w:r>
+    </w:p>
     <w:p/>
     <w:p>
       <w:pPr>
-        <w:pStyle w:val="Heading2"/>
-      </w:pPr>
-      <w:r>
-        <w:t>Tools and Technologies Used</w:t>
-      </w:r>
-    </w:p>
-    <w:p>
-      <w:pPr>
-        <w:pStyle w:val="NormalWeb"/>
+        <w:pStyle w:val="ListParagraph"/>
         <w:numPr>
           <w:ilvl w:val="0"/>
-          <w:numId w:val="23"/>
+          <w:numId w:val="25"/>
         </w:numPr>
-      </w:pPr>
-      <w:r>
-        <w:rPr>
-          <w:rStyle w:val="Strong"/>
-        </w:rPr>
-        <w:t>Python</w:t>
-      </w:r>
-      <w:r>
-        <w:t>: Core programming language.</w:t>
-      </w:r>
-    </w:p>
-    <w:p>
-      <w:pPr>
-        <w:pStyle w:val="NormalWeb"/>
-        <w:numPr>
-          <w:ilvl w:val="0"/>
-          <w:numId w:val="23"/>
-        </w:numPr>
-      </w:pPr>
-      <w:proofErr w:type="spellStart"/>
-      <w:r>
-        <w:rPr>
-          <w:rStyle w:val="Strong"/>
-        </w:rPr>
-        <w:t>Tkinter</w:t>
-      </w:r>
-      <w:proofErr w:type="spellEnd"/>
-      <w:r>
-        <w:t>: GUI development.</w:t>
-      </w:r>
-    </w:p>
-    <w:p>
-      <w:pPr>
-        <w:pStyle w:val="NormalWeb"/>
-        <w:numPr>
-          <w:ilvl w:val="0"/>
-          <w:numId w:val="23"/>
-        </w:numPr>
-      </w:pPr>
-      <w:r>
-        <w:rPr>
-          <w:rStyle w:val="Strong"/>
-        </w:rPr>
-        <w:t>Regular Expressions (re module)</w:t>
-      </w:r>
-      <w:r>
-        <w:t>: Tokenization and text processing.</w:t>
-      </w:r>
-    </w:p>
-    <w:p>
-      <w:pPr>
-        <w:pStyle w:val="NormalWeb"/>
-        <w:numPr>
-          <w:ilvl w:val="0"/>
-          <w:numId w:val="23"/>
-        </w:numPr>
-      </w:pPr>
-      <w:r>
-        <w:rPr>
-          <w:rStyle w:val="Strong"/>
-        </w:rPr>
-        <w:t>Collections (</w:t>
-      </w:r>
-      <w:proofErr w:type="spellStart"/>
-      <w:r>
-        <w:rPr>
-          <w:rStyle w:val="Strong"/>
-        </w:rPr>
-        <w:t>defaultdict</w:t>
-      </w:r>
-      <w:proofErr w:type="spellEnd"/>
-      <w:r>
-        <w:rPr>
-          <w:rStyle w:val="Strong"/>
-        </w:rPr>
-        <w:t>)</w:t>
-      </w:r>
-      <w:r>
-        <w:t>: Efficiently managing the inverted index.</w:t>
-      </w:r>
-    </w:p>
-    <w:p>
-      <w:pPr>
-        <w:pStyle w:val="NormalWeb"/>
-      </w:pPr>
-    </w:p>
-    <w:p>
-      <w:pPr>
-        <w:pStyle w:val="NormalWeb"/>
-      </w:pPr>
-      <w:r>
-        <w:lastRenderedPageBreak/>
+        <w:rPr>
+          <w:rFonts w:ascii="Trebuchet MS" w:hAnsi="Trebuchet MS"/>
+          <w:b/>
+          <w:bCs/>
+          <w:color w:val="1F3864" w:themeColor="accent1" w:themeShade="80"/>
+          <w:sz w:val="30"/>
+          <w:szCs w:val="30"/>
+        </w:rPr>
+      </w:pPr>
+      <w:r>
+        <w:rPr>
+          <w:noProof/>
+        </w:rPr>
         <w:drawing>
-          <wp:anchor distT="0" distB="0" distL="114300" distR="114300" simplePos="0" relativeHeight="251681792" behindDoc="0" locked="0" layoutInCell="1" allowOverlap="1" wp14:anchorId="2274D8FE" wp14:editId="1D1959D2">
+          <wp:anchor distT="0" distB="0" distL="114300" distR="114300" simplePos="0" relativeHeight="251681792" behindDoc="0" locked="0" layoutInCell="1" allowOverlap="1" wp14:anchorId="2274D8FE" wp14:editId="439BF62D">
             <wp:simplePos x="0" y="0"/>
-            <wp:positionH relativeFrom="column">
-              <wp:posOffset>1699260</wp:posOffset>
+            <wp:positionH relativeFrom="margin">
+              <wp:posOffset>4533900</wp:posOffset>
             </wp:positionH>
             <wp:positionV relativeFrom="paragraph">
-              <wp:posOffset>40640</wp:posOffset>
+              <wp:posOffset>160655</wp:posOffset>
             </wp:positionV>
-            <wp:extent cx="1828800" cy="1876370"/>
-            <wp:effectExtent l="0" t="0" r="0" b="0"/>
+            <wp:extent cx="1447800" cy="1485265"/>
+            <wp:effectExtent l="0" t="0" r="0" b="635"/>
             <wp:wrapSquare wrapText="bothSides"/>
             <wp:docPr id="18" name="Picture 18"/>
             <wp:cNvGraphicFramePr>
@@ -3228,7 +4160,7 @@
                   <pic:spPr>
                     <a:xfrm>
                       <a:off x="0" y="0"/>
-                      <a:ext cx="1828800" cy="1876370"/>
+                      <a:ext cx="1447800" cy="1485265"/>
                     </a:xfrm>
                     <a:prstGeom prst="rect">
                       <a:avLst/>
@@ -3246,45 +4178,216 @@
           </wp:anchor>
         </w:drawing>
       </w:r>
+      <w:r>
+        <w:rPr>
+          <w:rFonts w:ascii="Trebuchet MS" w:hAnsi="Trebuchet MS"/>
+          <w:b/>
+          <w:bCs/>
+          <w:color w:val="1F3864" w:themeColor="accent1" w:themeShade="80"/>
+          <w:sz w:val="36"/>
+          <w:szCs w:val="36"/>
+        </w:rPr>
+        <w:t>T</w:t>
+      </w:r>
+      <w:r>
+        <w:rPr>
+          <w:rFonts w:ascii="Trebuchet MS" w:hAnsi="Trebuchet MS"/>
+          <w:b/>
+          <w:bCs/>
+          <w:color w:val="1F3864" w:themeColor="accent1" w:themeShade="80"/>
+          <w:sz w:val="30"/>
+          <w:szCs w:val="30"/>
+        </w:rPr>
+        <w:t xml:space="preserve">ools and </w:t>
+      </w:r>
+      <w:r>
+        <w:rPr>
+          <w:rFonts w:ascii="Trebuchet MS" w:hAnsi="Trebuchet MS"/>
+          <w:b/>
+          <w:bCs/>
+          <w:color w:val="1F3864" w:themeColor="accent1" w:themeShade="80"/>
+          <w:sz w:val="36"/>
+          <w:szCs w:val="36"/>
+        </w:rPr>
+        <w:t>T</w:t>
+      </w:r>
+      <w:r>
+        <w:rPr>
+          <w:rFonts w:ascii="Trebuchet MS" w:hAnsi="Trebuchet MS"/>
+          <w:b/>
+          <w:bCs/>
+          <w:color w:val="1F3864" w:themeColor="accent1" w:themeShade="80"/>
+          <w:sz w:val="30"/>
+          <w:szCs w:val="30"/>
+        </w:rPr>
+        <w:t xml:space="preserve">echnologies </w:t>
+      </w:r>
+      <w:r>
+        <w:rPr>
+          <w:rFonts w:ascii="Trebuchet MS" w:hAnsi="Trebuchet MS"/>
+          <w:b/>
+          <w:bCs/>
+          <w:color w:val="1F3864" w:themeColor="accent1" w:themeShade="80"/>
+          <w:sz w:val="36"/>
+          <w:szCs w:val="36"/>
+        </w:rPr>
+        <w:t>U</w:t>
+      </w:r>
+      <w:r>
+        <w:rPr>
+          <w:rFonts w:ascii="Trebuchet MS" w:hAnsi="Trebuchet MS"/>
+          <w:b/>
+          <w:bCs/>
+          <w:color w:val="1F3864" w:themeColor="accent1" w:themeShade="80"/>
+          <w:sz w:val="30"/>
+          <w:szCs w:val="30"/>
+        </w:rPr>
+        <w:t>sed</w:t>
+      </w:r>
+    </w:p>
+    <w:p/>
+    <w:p>
+      <w:pPr>
+        <w:pStyle w:val="ListParagraph"/>
+        <w:numPr>
+          <w:ilvl w:val="0"/>
+          <w:numId w:val="33"/>
+        </w:numPr>
+        <w:rPr>
+          <w:sz w:val="24"/>
+          <w:szCs w:val="24"/>
+        </w:rPr>
+      </w:pPr>
+      <w:r>
+        <w:rPr>
+          <w:rStyle w:val="Strong"/>
+          <w:sz w:val="24"/>
+          <w:szCs w:val="24"/>
+        </w:rPr>
+        <w:t>Python</w:t>
+      </w:r>
+      <w:r>
+        <w:rPr>
+          <w:sz w:val="24"/>
+          <w:szCs w:val="24"/>
+        </w:rPr>
+        <w:t>: Core programming language.</w:t>
+      </w:r>
+    </w:p>
+    <w:p>
+      <w:pPr>
+        <w:pStyle w:val="ListParagraph"/>
+        <w:numPr>
+          <w:ilvl w:val="0"/>
+          <w:numId w:val="33"/>
+        </w:numPr>
+        <w:rPr>
+          <w:sz w:val="24"/>
+          <w:szCs w:val="24"/>
+        </w:rPr>
+      </w:pPr>
+      <w:proofErr w:type="spellStart"/>
+      <w:r>
+        <w:rPr>
+          <w:rStyle w:val="Strong"/>
+          <w:sz w:val="24"/>
+          <w:szCs w:val="24"/>
+        </w:rPr>
+        <w:t>Tkinter</w:t>
+      </w:r>
+      <w:proofErr w:type="spellEnd"/>
+      <w:r>
+        <w:rPr>
+          <w:sz w:val="24"/>
+          <w:szCs w:val="24"/>
+        </w:rPr>
+        <w:t>: GUI development.</w:t>
+      </w:r>
+    </w:p>
+    <w:p>
+      <w:pPr>
+        <w:pStyle w:val="ListParagraph"/>
+        <w:numPr>
+          <w:ilvl w:val="0"/>
+          <w:numId w:val="33"/>
+        </w:numPr>
+        <w:rPr>
+          <w:sz w:val="24"/>
+          <w:szCs w:val="24"/>
+        </w:rPr>
+      </w:pPr>
+      <w:r>
+        <w:rPr>
+          <w:rStyle w:val="Strong"/>
+          <w:sz w:val="24"/>
+          <w:szCs w:val="24"/>
+        </w:rPr>
+        <w:t>Regular Expressions (re module)</w:t>
+      </w:r>
+      <w:r>
+        <w:rPr>
+          <w:sz w:val="24"/>
+          <w:szCs w:val="24"/>
+        </w:rPr>
+        <w:t>: Tokenization and text processing.</w:t>
+      </w:r>
+    </w:p>
+    <w:p>
+      <w:pPr>
+        <w:pStyle w:val="ListParagraph"/>
+        <w:numPr>
+          <w:ilvl w:val="0"/>
+          <w:numId w:val="33"/>
+        </w:numPr>
+        <w:rPr>
+          <w:sz w:val="24"/>
+          <w:szCs w:val="24"/>
+        </w:rPr>
+      </w:pPr>
+      <w:r>
+        <w:rPr>
+          <w:rStyle w:val="Strong"/>
+          <w:sz w:val="24"/>
+          <w:szCs w:val="24"/>
+        </w:rPr>
+        <w:t>Collections (</w:t>
+      </w:r>
+      <w:proofErr w:type="spellStart"/>
+      <w:r>
+        <w:rPr>
+          <w:rStyle w:val="Strong"/>
+          <w:sz w:val="24"/>
+          <w:szCs w:val="24"/>
+        </w:rPr>
+        <w:t>defaultdict</w:t>
+      </w:r>
+      <w:proofErr w:type="spellEnd"/>
+      <w:r>
+        <w:rPr>
+          <w:rStyle w:val="Strong"/>
+          <w:sz w:val="24"/>
+          <w:szCs w:val="24"/>
+        </w:rPr>
+        <w:t>)</w:t>
+      </w:r>
+      <w:r>
+        <w:rPr>
+          <w:sz w:val="24"/>
+          <w:szCs w:val="24"/>
+        </w:rPr>
+        <w:t>: Efficiently managing the inverted index.</w:t>
+      </w:r>
     </w:p>
     <w:p>
       <w:pPr>
         <w:pStyle w:val="NormalWeb"/>
       </w:pPr>
-    </w:p>
-    <w:p>
-      <w:pPr>
-        <w:pStyle w:val="NormalWeb"/>
-      </w:pPr>
-    </w:p>
-    <w:p>
-      <w:pPr>
-        <w:pStyle w:val="NormalWeb"/>
-      </w:pPr>
-    </w:p>
-    <w:p>
-      <w:pPr>
-        <w:pStyle w:val="NormalWeb"/>
-      </w:pPr>
-    </w:p>
-    <w:p>
-      <w:pPr>
-        <w:pStyle w:val="NormalWeb"/>
-      </w:pPr>
-    </w:p>
-    <w:p>
-      <w:pPr>
-        <w:pStyle w:val="NormalWeb"/>
-      </w:pPr>
-    </w:p>
-    <w:p>
-      <w:pPr>
-        <w:pStyle w:val="NormalWeb"/>
-      </w:pPr>
       <w:r>
         <w:rPr>
           <w:rFonts w:cstheme="minorHAnsi"/>
-        </w:rPr>
+          <w:noProof/>
+        </w:rPr>
+        <w:lastRenderedPageBreak/>
         <w:drawing>
           <wp:inline distT="0" distB="0" distL="0" distR="0" wp14:anchorId="017F8616" wp14:editId="6AE1FB4E">
             <wp:extent cx="5943600" cy="1113790"/>
@@ -3329,26 +4432,32 @@
     </w:p>
     <w:p>
       <w:pPr>
-        <w:pStyle w:val="Heading2"/>
-      </w:pPr>
-      <w:r>
-        <w:t>Output &amp; Display:</w:t>
-      </w:r>
-    </w:p>
-    <w:p/>
-    <w:p/>
-    <w:p/>
-    <w:p>
-      <w:r>
-        <w:lastRenderedPageBreak/>
+        <w:pStyle w:val="ListParagraph"/>
+        <w:numPr>
+          <w:ilvl w:val="0"/>
+          <w:numId w:val="25"/>
+        </w:numPr>
+        <w:rPr>
+          <w:rFonts w:ascii="Trebuchet MS" w:hAnsi="Trebuchet MS"/>
+          <w:b/>
+          <w:bCs/>
+          <w:color w:val="1F3864" w:themeColor="accent1" w:themeShade="80"/>
+          <w:sz w:val="30"/>
+          <w:szCs w:val="30"/>
+        </w:rPr>
+      </w:pPr>
+      <w:r>
+        <w:rPr>
+          <w:noProof/>
+        </w:rPr>
         <w:drawing>
-          <wp:anchor distT="0" distB="0" distL="114300" distR="114300" simplePos="0" relativeHeight="251683840" behindDoc="0" locked="0" layoutInCell="1" allowOverlap="1" wp14:anchorId="5B6D139E" wp14:editId="11F73F78">
+          <wp:anchor distT="0" distB="0" distL="114300" distR="114300" simplePos="0" relativeHeight="251683840" behindDoc="0" locked="0" layoutInCell="1" allowOverlap="1" wp14:anchorId="5B6D139E" wp14:editId="527A6708">
             <wp:simplePos x="0" y="0"/>
             <wp:positionH relativeFrom="margin">
-              <wp:align>center</wp:align>
+              <wp:posOffset>-447675</wp:posOffset>
             </wp:positionH>
             <wp:positionV relativeFrom="paragraph">
-              <wp:posOffset>76200</wp:posOffset>
+              <wp:posOffset>413385</wp:posOffset>
             </wp:positionV>
             <wp:extent cx="6758940" cy="6109970"/>
             <wp:effectExtent l="0" t="0" r="3810" b="5080"/>
@@ -3397,15 +4506,60 @@
           </wp:anchor>
         </w:drawing>
       </w:r>
+      <w:r>
+        <w:rPr>
+          <w:rFonts w:ascii="Trebuchet MS" w:hAnsi="Trebuchet MS"/>
+          <w:b/>
+          <w:bCs/>
+          <w:color w:val="1F3864" w:themeColor="accent1" w:themeShade="80"/>
+          <w:sz w:val="36"/>
+          <w:szCs w:val="36"/>
+        </w:rPr>
+        <w:t>O</w:t>
+      </w:r>
+      <w:r>
+        <w:rPr>
+          <w:rFonts w:ascii="Trebuchet MS" w:hAnsi="Trebuchet MS"/>
+          <w:b/>
+          <w:bCs/>
+          <w:color w:val="1F3864" w:themeColor="accent1" w:themeShade="80"/>
+          <w:sz w:val="30"/>
+          <w:szCs w:val="30"/>
+        </w:rPr>
+        <w:t xml:space="preserve">utput &amp; </w:t>
+      </w:r>
+      <w:r>
+        <w:rPr>
+          <w:rFonts w:ascii="Trebuchet MS" w:hAnsi="Trebuchet MS"/>
+          <w:b/>
+          <w:bCs/>
+          <w:color w:val="1F3864" w:themeColor="accent1" w:themeShade="80"/>
+          <w:sz w:val="36"/>
+          <w:szCs w:val="36"/>
+        </w:rPr>
+        <w:t>D</w:t>
+      </w:r>
+      <w:r>
+        <w:rPr>
+          <w:rFonts w:ascii="Trebuchet MS" w:hAnsi="Trebuchet MS"/>
+          <w:b/>
+          <w:bCs/>
+          <w:color w:val="1F3864" w:themeColor="accent1" w:themeShade="80"/>
+          <w:sz w:val="30"/>
+          <w:szCs w:val="30"/>
+        </w:rPr>
+        <w:t>isplay:</w:t>
+      </w:r>
     </w:p>
     <w:p/>
-    <w:p/>
     <w:p>
       <w:pPr>
         <w:jc w:val="center"/>
       </w:pPr>
       <w:r>
-        <w:lastRenderedPageBreak/>
+        <w:rPr>
+          <w:noProof/>
+        </w:rPr>
         <w:drawing>
           <wp:inline distT="0" distB="0" distL="0" distR="0" wp14:anchorId="2C16B1EF" wp14:editId="7DB4EDFE">
             <wp:extent cx="3105583" cy="1886213"/>
@@ -3449,11 +4603,25 @@
       </w:pPr>
     </w:p>
     <w:p>
-      <w:r>
+      <w:pPr>
+        <w:jc w:val="center"/>
+      </w:pPr>
+      <w:r>
+        <w:rPr>
+          <w:noProof/>
+        </w:rPr>
         <w:drawing>
-          <wp:inline distT="0" distB="0" distL="0" distR="0" wp14:anchorId="03505AB5" wp14:editId="6FE70014">
-            <wp:extent cx="3474796" cy="1973580"/>
-            <wp:effectExtent l="0" t="0" r="0" b="7620"/>
+          <wp:anchor distT="0" distB="0" distL="114300" distR="114300" simplePos="0" relativeHeight="251685888" behindDoc="0" locked="0" layoutInCell="1" allowOverlap="1" wp14:anchorId="03505AB5" wp14:editId="1B3755BF">
+            <wp:simplePos x="0" y="0"/>
+            <wp:positionH relativeFrom="column">
+              <wp:posOffset>160020</wp:posOffset>
+            </wp:positionH>
+            <wp:positionV relativeFrom="paragraph">
+              <wp:posOffset>3810</wp:posOffset>
+            </wp:positionV>
+            <wp:extent cx="4093845" cy="2324735"/>
+            <wp:effectExtent l="0" t="0" r="1905" b="0"/>
+            <wp:wrapSquare wrapText="bothSides"/>
             <wp:docPr id="22" name="Picture 22"/>
             <wp:cNvGraphicFramePr>
               <a:graphicFrameLocks xmlns:a="http://schemas.openxmlformats.org/drawingml/2006/main" noChangeAspect="1"/>
@@ -3466,7 +4634,13 @@
                     <pic:cNvPicPr/>
                   </pic:nvPicPr>
                   <pic:blipFill>
-                    <a:blip r:embed="rId23"/>
+                    <a:blip r:embed="rId23">
+                      <a:extLst>
+                        <a:ext uri="{28A0092B-C50C-407E-A947-70E740481C1C}">
+                          <a14:useLocalDpi xmlns:a14="http://schemas.microsoft.com/office/drawing/2010/main" val="0"/>
+                        </a:ext>
+                      </a:extLst>
+                    </a:blip>
                     <a:stretch>
                       <a:fillRect/>
                     </a:stretch>
@@ -3474,7 +4648,7 @@
                   <pic:spPr>
                     <a:xfrm>
                       <a:off x="0" y="0"/>
-                      <a:ext cx="3478340" cy="1975593"/>
+                      <a:ext cx="4093845" cy="2324735"/>
                     </a:xfrm>
                     <a:prstGeom prst="rect">
                       <a:avLst/>
@@ -3483,18 +4657,38 @@
                 </pic:pic>
               </a:graphicData>
             </a:graphic>
-          </wp:inline>
+            <wp14:sizeRelH relativeFrom="page">
+              <wp14:pctWidth>0</wp14:pctWidth>
+            </wp14:sizeRelH>
+            <wp14:sizeRelV relativeFrom="page">
+              <wp14:pctHeight>0</wp14:pctHeight>
+            </wp14:sizeRelV>
+          </wp:anchor>
         </w:drawing>
       </w:r>
     </w:p>
     <w:p/>
-    <w:p>
-      <w:r>
+    <w:p/>
+    <w:p/>
+    <w:p/>
+    <w:p>
+      <w:r>
+        <w:rPr>
+          <w:noProof/>
+        </w:rPr>
         <w:drawing>
-          <wp:inline distT="0" distB="0" distL="0" distR="0" wp14:anchorId="62E590AD" wp14:editId="1BEC2766">
+          <wp:anchor distT="0" distB="0" distL="114300" distR="114300" simplePos="0" relativeHeight="251686912" behindDoc="0" locked="0" layoutInCell="1" allowOverlap="1" wp14:anchorId="114DD8D6" wp14:editId="4E3C7F2B">
+            <wp:simplePos x="0" y="0"/>
+            <wp:positionH relativeFrom="column">
+              <wp:posOffset>2971800</wp:posOffset>
+            </wp:positionH>
+            <wp:positionV relativeFrom="paragraph">
+              <wp:posOffset>173990</wp:posOffset>
+            </wp:positionV>
             <wp:extent cx="3286584" cy="1943371"/>
             <wp:effectExtent l="0" t="0" r="9525" b="0"/>
-            <wp:docPr id="24" name="Picture 24"/>
+            <wp:wrapSquare wrapText="bothSides"/>
+            <wp:docPr id="41" name="Picture 41"/>
             <wp:cNvGraphicFramePr>
               <a:graphicFrameLocks xmlns:a="http://schemas.openxmlformats.org/drawingml/2006/main" noChangeAspect="1"/>
             </wp:cNvGraphicFramePr>
@@ -3506,7 +4700,13 @@
                     <pic:cNvPicPr/>
                   </pic:nvPicPr>
                   <pic:blipFill>
-                    <a:blip r:embed="rId24"/>
+                    <a:blip r:embed="rId24">
+                      <a:extLst>
+                        <a:ext uri="{28A0092B-C50C-407E-A947-70E740481C1C}">
+                          <a14:useLocalDpi xmlns:a14="http://schemas.microsoft.com/office/drawing/2010/main" val="0"/>
+                        </a:ext>
+                      </a:extLst>
+                    </a:blip>
                     <a:stretch>
                       <a:fillRect/>
                     </a:stretch>
@@ -3523,14 +4723,29 @@
                 </pic:pic>
               </a:graphicData>
             </a:graphic>
-          </wp:inline>
+            <wp14:sizeRelH relativeFrom="page">
+              <wp14:pctWidth>0</wp14:pctWidth>
+            </wp14:sizeRelH>
+            <wp14:sizeRelV relativeFrom="page">
+              <wp14:pctHeight>0</wp14:pctHeight>
+            </wp14:sizeRelV>
+          </wp:anchor>
         </w:drawing>
       </w:r>
     </w:p>
     <w:p/>
-    <w:p>
-      <w:r>
-        <w:lastRenderedPageBreak/>
+    <w:p/>
+    <w:p/>
+    <w:p/>
+    <w:p/>
+    <w:p>
+      <w:pPr>
+        <w:jc w:val="center"/>
+      </w:pPr>
+      <w:r>
+        <w:rPr>
+          <w:noProof/>
+        </w:rPr>
         <w:drawing>
           <wp:inline distT="0" distB="0" distL="0" distR="0" wp14:anchorId="4CA918E4" wp14:editId="0E2CC344">
             <wp:extent cx="4324954" cy="2038635"/>
@@ -3571,9 +4786,12 @@
     <w:p/>
     <w:p>
       <w:r>
+        <w:rPr>
+          <w:noProof/>
+        </w:rPr>
         <w:drawing>
-          <wp:inline distT="0" distB="0" distL="0" distR="0" wp14:anchorId="1A5E6A35" wp14:editId="4BF6DC97">
-            <wp:extent cx="5943600" cy="1697990"/>
+          <wp:inline distT="0" distB="0" distL="0" distR="0" wp14:anchorId="1A5E6A35" wp14:editId="2B41D7EB">
+            <wp:extent cx="5943600" cy="2080260"/>
             <wp:effectExtent l="0" t="0" r="0" b="0"/>
             <wp:docPr id="26" name="Picture 26"/>
             <wp:cNvGraphicFramePr>
@@ -3595,7 +4813,7 @@
                   <pic:spPr>
                     <a:xfrm>
                       <a:off x="0" y="0"/>
-                      <a:ext cx="5943600" cy="1697990"/>
+                      <a:ext cx="5943600" cy="2080260"/>
                     </a:xfrm>
                     <a:prstGeom prst="rect">
                       <a:avLst/>
@@ -3611,9 +4829,12 @@
     <w:p/>
     <w:p>
       <w:r>
+        <w:rPr>
+          <w:noProof/>
+        </w:rPr>
         <w:drawing>
-          <wp:inline distT="0" distB="0" distL="0" distR="0" wp14:anchorId="5BE3B16A" wp14:editId="7A50AC52">
-            <wp:extent cx="5943600" cy="2458085"/>
+          <wp:inline distT="0" distB="0" distL="0" distR="0" wp14:anchorId="5BE3B16A" wp14:editId="78F70291">
+            <wp:extent cx="5943600" cy="2712720"/>
             <wp:effectExtent l="0" t="0" r="0" b="0"/>
             <wp:docPr id="27" name="Picture 27"/>
             <wp:cNvGraphicFramePr>
@@ -3634,7 +4855,7 @@
                   <pic:spPr bwMode="auto">
                     <a:xfrm>
                       <a:off x="0" y="0"/>
-                      <a:ext cx="5943600" cy="2458085"/>
+                      <a:ext cx="5943600" cy="2712720"/>
                     </a:xfrm>
                     <a:prstGeom prst="rect">
                       <a:avLst/>
@@ -3657,8 +4878,13 @@
     </w:p>
     <w:p/>
     <w:p>
-      <w:r>
-        <w:lastRenderedPageBreak/>
+      <w:pPr>
+        <w:jc w:val="center"/>
+      </w:pPr>
+      <w:r>
+        <w:rPr>
+          <w:noProof/>
+        </w:rPr>
         <w:drawing>
           <wp:inline distT="0" distB="0" distL="0" distR="0" wp14:anchorId="2CA1B542" wp14:editId="52B37FA4">
             <wp:extent cx="2667372" cy="1952898"/>
@@ -3698,14 +4924,18 @@
     </w:p>
     <w:p/>
     <w:p>
+      <w:pPr>
+        <w:jc w:val="center"/>
+      </w:pPr>
       <w:r>
         <w:rPr>
           <w:noProof/>
         </w:rPr>
+        <w:lastRenderedPageBreak/>
         <w:drawing>
-          <wp:inline distT="0" distB="0" distL="0" distR="0" wp14:anchorId="03738068" wp14:editId="69846E17">
-            <wp:extent cx="2903214" cy="967740"/>
-            <wp:effectExtent l="0" t="0" r="0" b="3810"/>
+          <wp:inline distT="0" distB="0" distL="0" distR="0" wp14:anchorId="03738068" wp14:editId="17194BFC">
+            <wp:extent cx="3383274" cy="1127760"/>
+            <wp:effectExtent l="0" t="0" r="8255" b="0"/>
             <wp:docPr id="30" name="Picture 30"/>
             <wp:cNvGraphicFramePr>
               <a:graphicFrameLocks xmlns:a="http://schemas.openxmlformats.org/drawingml/2006/main" noChangeAspect="1"/>
@@ -3731,7 +4961,7 @@
                   <pic:spPr bwMode="auto">
                     <a:xfrm>
                       <a:off x="0" y="0"/>
-                      <a:ext cx="2922397" cy="974134"/>
+                      <a:ext cx="3410974" cy="1136993"/>
                     </a:xfrm>
                     <a:prstGeom prst="rect">
                       <a:avLst/>
@@ -3755,6 +4985,9 @@
     <w:p/>
     <w:p>
       <w:r>
+        <w:rPr>
+          <w:noProof/>
+        </w:rPr>
         <w:drawing>
           <wp:inline distT="0" distB="0" distL="0" distR="0" wp14:anchorId="0691094F" wp14:editId="57E05F42">
             <wp:extent cx="5943600" cy="2486025"/>
@@ -3792,15 +5025,19 @@
         </w:drawing>
       </w:r>
     </w:p>
-    <w:p>
+    <w:p/>
+    <w:p>
+      <w:pPr>
+        <w:jc w:val="center"/>
+      </w:pPr>
       <w:r>
         <w:rPr>
           <w:noProof/>
         </w:rPr>
         <w:drawing>
-          <wp:inline distT="0" distB="0" distL="0" distR="0" wp14:anchorId="1E8A29CD" wp14:editId="41EF7DFE">
-            <wp:extent cx="2380827" cy="868680"/>
-            <wp:effectExtent l="0" t="0" r="635" b="7620"/>
+          <wp:inline distT="0" distB="0" distL="0" distR="0" wp14:anchorId="1E8A29CD" wp14:editId="7A3071B6">
+            <wp:extent cx="3049132" cy="1112520"/>
+            <wp:effectExtent l="0" t="0" r="0" b="0"/>
             <wp:docPr id="33" name="Picture 33"/>
             <wp:cNvGraphicFramePr>
               <a:graphicFrameLocks xmlns:a="http://schemas.openxmlformats.org/drawingml/2006/main" noChangeAspect="1"/>
@@ -3826,7 +5063,7 @@
                   <pic:spPr bwMode="auto">
                     <a:xfrm>
                       <a:off x="0" y="0"/>
-                      <a:ext cx="2383385" cy="869613"/>
+                      <a:ext cx="3056557" cy="1115229"/>
                     </a:xfrm>
                     <a:prstGeom prst="rect">
                       <a:avLst/>
@@ -3848,12 +5085,19 @@
       </w:r>
     </w:p>
     <w:p>
-      <w:r>
-        <w:lastRenderedPageBreak/>
+      <w:pPr>
+        <w:jc w:val="center"/>
+      </w:pPr>
+    </w:p>
+    <w:p>
+      <w:r>
+        <w:rPr>
+          <w:noProof/>
+        </w:rPr>
         <w:drawing>
-          <wp:inline distT="0" distB="0" distL="0" distR="0" wp14:anchorId="45B5EF6B" wp14:editId="0AEC9BCF">
-            <wp:extent cx="5943600" cy="1752600"/>
-            <wp:effectExtent l="0" t="0" r="0" b="0"/>
+          <wp:inline distT="0" distB="0" distL="0" distR="0" wp14:anchorId="45B5EF6B" wp14:editId="3501B7D2">
+            <wp:extent cx="5943600" cy="1996440"/>
+            <wp:effectExtent l="0" t="0" r="0" b="3810"/>
             <wp:docPr id="32" name="Picture 32"/>
             <wp:cNvGraphicFramePr>
               <a:graphicFrameLocks xmlns:a="http://schemas.openxmlformats.org/drawingml/2006/main" noChangeAspect="1"/>
@@ -3874,7 +5118,7 @@
                   <pic:spPr>
                     <a:xfrm>
                       <a:off x="0" y="0"/>
-                      <a:ext cx="5943600" cy="1752600"/>
+                      <a:ext cx="5943600" cy="1996440"/>
                     </a:xfrm>
                     <a:prstGeom prst="rect">
                       <a:avLst/>
@@ -3895,15 +5139,17 @@
     <w:p>
       <w:pPr>
         <w:pStyle w:val="NormalWeb"/>
+        <w:jc w:val="center"/>
       </w:pPr>
       <w:r>
         <w:rPr>
           <w:noProof/>
         </w:rPr>
+        <w:lastRenderedPageBreak/>
         <w:drawing>
-          <wp:inline distT="0" distB="0" distL="0" distR="0" wp14:anchorId="26754C2C" wp14:editId="400CF106">
-            <wp:extent cx="2551712" cy="815340"/>
-            <wp:effectExtent l="0" t="0" r="1270" b="3810"/>
+          <wp:inline distT="0" distB="0" distL="0" distR="0" wp14:anchorId="26754C2C" wp14:editId="30650CA2">
+            <wp:extent cx="2885580" cy="922020"/>
+            <wp:effectExtent l="0" t="0" r="0" b="0"/>
             <wp:docPr id="34" name="Picture 34"/>
             <wp:cNvGraphicFramePr>
               <a:graphicFrameLocks xmlns:a="http://schemas.openxmlformats.org/drawingml/2006/main" noChangeAspect="1"/>
@@ -3929,7 +5175,7 @@
                   <pic:spPr bwMode="auto">
                     <a:xfrm>
                       <a:off x="0" y="0"/>
-                      <a:ext cx="2558362" cy="817465"/>
+                      <a:ext cx="2896125" cy="925389"/>
                     </a:xfrm>
                     <a:prstGeom prst="rect">
                       <a:avLst/>
@@ -3954,12 +5200,10 @@
       <w:pPr>
         <w:pStyle w:val="NormalWeb"/>
       </w:pPr>
-    </w:p>
-    <w:p>
-      <w:pPr>
-        <w:pStyle w:val="NormalWeb"/>
-      </w:pPr>
-      <w:r>
+      <w:r>
+        <w:rPr>
+          <w:noProof/>
+        </w:rPr>
         <w:drawing>
           <wp:inline distT="0" distB="0" distL="0" distR="0" wp14:anchorId="0A6F99D2" wp14:editId="3650EF64">
             <wp:extent cx="5943600" cy="2524760"/>
@@ -4007,6 +5251,9 @@
         <w:pStyle w:val="NormalWeb"/>
       </w:pPr>
       <w:r>
+        <w:rPr>
+          <w:noProof/>
+        </w:rPr>
         <w:drawing>
           <wp:inline distT="0" distB="0" distL="0" distR="0" wp14:anchorId="0E2BA68C" wp14:editId="3A85E090">
             <wp:extent cx="5943600" cy="1253490"/>
@@ -4049,7 +5296,9 @@
         <w:pStyle w:val="NormalWeb"/>
       </w:pPr>
       <w:r>
-        <w:lastRenderedPageBreak/>
+        <w:rPr>
+          <w:noProof/>
+        </w:rPr>
         <w:drawing>
           <wp:inline distT="0" distB="0" distL="0" distR="0" wp14:anchorId="28DC8103" wp14:editId="4FC5C2DA">
             <wp:extent cx="5943600" cy="2452370"/>
@@ -4090,13 +5339,13 @@
     <w:p>
       <w:pPr>
         <w:pStyle w:val="NormalWeb"/>
-      </w:pPr>
-    </w:p>
-    <w:p>
-      <w:pPr>
-        <w:pStyle w:val="NormalWeb"/>
-      </w:pPr>
-      <w:r>
+        <w:jc w:val="center"/>
+      </w:pPr>
+      <w:r>
+        <w:rPr>
+          <w:noProof/>
+        </w:rPr>
+        <w:lastRenderedPageBreak/>
         <w:drawing>
           <wp:inline distT="0" distB="0" distL="0" distR="0" wp14:anchorId="16E3C6AA" wp14:editId="3B49238E">
             <wp:extent cx="1562318" cy="552527"/>
@@ -4137,18 +5386,16 @@
     <w:p>
       <w:pPr>
         <w:pStyle w:val="NormalWeb"/>
-      </w:pPr>
-    </w:p>
-    <w:p>
-      <w:pPr>
-        <w:pStyle w:val="NormalWeb"/>
-      </w:pPr>
-      <w:r>
-        <w:lastRenderedPageBreak/>
+        <w:jc w:val="center"/>
+      </w:pPr>
+      <w:r>
+        <w:rPr>
+          <w:noProof/>
+        </w:rPr>
         <w:drawing>
-          <wp:inline distT="0" distB="0" distL="0" distR="0" wp14:anchorId="01389763" wp14:editId="035DF54E">
-            <wp:extent cx="5943600" cy="5351145"/>
-            <wp:effectExtent l="0" t="0" r="0" b="1905"/>
+          <wp:inline distT="0" distB="0" distL="0" distR="0" wp14:anchorId="01389763" wp14:editId="749A6162">
+            <wp:extent cx="4625340" cy="4164288"/>
+            <wp:effectExtent l="0" t="0" r="3810" b="8255"/>
             <wp:docPr id="39" name="Picture 39"/>
             <wp:cNvGraphicFramePr>
               <a:graphicFrameLocks xmlns:a="http://schemas.openxmlformats.org/drawingml/2006/main" noChangeAspect="1"/>
@@ -4169,7 +5416,7 @@
                   <pic:spPr>
                     <a:xfrm>
                       <a:off x="0" y="0"/>
-                      <a:ext cx="5943600" cy="5351145"/>
+                      <a:ext cx="4630293" cy="4168748"/>
                     </a:xfrm>
                     <a:prstGeom prst="rect">
                       <a:avLst/>
@@ -4185,28 +5432,91 @@
     <w:p>
       <w:pPr>
         <w:pStyle w:val="NormalWeb"/>
-      </w:pPr>
-    </w:p>
-    <w:p>
-      <w:pPr>
-        <w:pStyle w:val="NormalWeb"/>
-      </w:pPr>
-    </w:p>
-    <w:p>
-      <w:pPr>
-        <w:pStyle w:val="Heading2"/>
-      </w:pPr>
-      <w:r>
-        <w:t>Conclusion</w:t>
-      </w:r>
-    </w:p>
-    <w:p>
-      <w:pPr>
-        <w:pStyle w:val="NormalWeb"/>
-      </w:pPr>
-      <w:r>
-        <w:t>In a nutshell, this project successfully implements a Boolean search system with an interactive GUI. It efficiently processes text, creates an inverted index, and retrieves documents based on Boolean logic. The combination of structured indexing and user-friendly interaction makes it a useful tool for text-based information retrieval.</w:t>
-      </w:r>
+        <w:rPr>
+          <w:sz w:val="32"/>
+          <w:szCs w:val="32"/>
+        </w:rPr>
+      </w:pPr>
+    </w:p>
+    <w:p>
+      <w:pPr>
+        <w:pStyle w:val="ListParagraph"/>
+        <w:numPr>
+          <w:ilvl w:val="0"/>
+          <w:numId w:val="25"/>
+        </w:numPr>
+        <w:rPr>
+          <w:rFonts w:ascii="Trebuchet MS" w:hAnsi="Trebuchet MS"/>
+          <w:b/>
+          <w:bCs/>
+          <w:color w:val="1F3864" w:themeColor="accent1" w:themeShade="80"/>
+          <w:sz w:val="30"/>
+          <w:szCs w:val="30"/>
+        </w:rPr>
+      </w:pPr>
+      <w:r>
+        <w:rPr>
+          <w:rFonts w:ascii="Trebuchet MS" w:hAnsi="Trebuchet MS"/>
+          <w:b/>
+          <w:bCs/>
+          <w:color w:val="1F3864" w:themeColor="accent1" w:themeShade="80"/>
+          <w:sz w:val="36"/>
+          <w:szCs w:val="36"/>
+        </w:rPr>
+        <w:t>C</w:t>
+      </w:r>
+      <w:r>
+        <w:rPr>
+          <w:rFonts w:ascii="Trebuchet MS" w:hAnsi="Trebuchet MS"/>
+          <w:b/>
+          <w:bCs/>
+          <w:color w:val="1F3864" w:themeColor="accent1" w:themeShade="80"/>
+          <w:sz w:val="30"/>
+          <w:szCs w:val="30"/>
+        </w:rPr>
+        <w:t>onclusion</w:t>
+      </w:r>
+    </w:p>
+    <w:p>
+      <w:pPr>
+        <w:rPr>
+          <w:sz w:val="4"/>
+          <w:szCs w:val="4"/>
+        </w:rPr>
+      </w:pPr>
+    </w:p>
+    <w:p>
+      <w:pPr>
+        <w:rPr>
+          <w:sz w:val="24"/>
+          <w:szCs w:val="24"/>
+        </w:rPr>
+      </w:pPr>
+      <w:r>
+        <w:rPr>
+          <w:b/>
+          <w:bCs/>
+          <w:sz w:val="24"/>
+          <w:szCs w:val="24"/>
+        </w:rPr>
+        <w:t>In a nutshell,</w:t>
+      </w:r>
+      <w:r>
+        <w:rPr>
+          <w:sz w:val="24"/>
+          <w:szCs w:val="24"/>
+        </w:rPr>
+        <w:t xml:space="preserve"> this project successfully implements a Boolean search system with an interactive GUI. It efficiently processes text, creates an inverted index, and retrieves documents based on Boolean logic. The combination of structured indexing and user-friendly interaction makes it a useful tool for text-based information retrieval.</w:t>
+      </w:r>
+    </w:p>
+    <w:p>
+      <w:pPr>
+        <w:rPr>
+          <w:rFonts w:ascii="Times New Roman" w:hAnsi="Times New Roman"/>
+          <w:sz w:val="32"/>
+          <w:szCs w:val="32"/>
+        </w:rPr>
+      </w:pPr>
     </w:p>
     <w:p>
       <w:pPr>
@@ -4219,91 +5529,6 @@
           <w:szCs w:val="44"/>
         </w:rPr>
       </w:pPr>
-    </w:p>
-    <w:p/>
-    <w:p>
-      <w:pPr>
-        <w:rPr>
-          <w:rFonts w:ascii="Trebuchet MS" w:hAnsi="Trebuchet MS"/>
-          <w:b/>
-          <w:bCs/>
-          <w:color w:val="1F3864" w:themeColor="accent1" w:themeShade="80"/>
-          <w:sz w:val="44"/>
-          <w:szCs w:val="44"/>
-        </w:rPr>
-      </w:pPr>
-    </w:p>
-    <w:p>
-      <w:pPr>
-        <w:rPr>
-          <w:rFonts w:ascii="Trebuchet MS" w:hAnsi="Trebuchet MS"/>
-          <w:b/>
-          <w:bCs/>
-          <w:color w:val="1F3864" w:themeColor="accent1" w:themeShade="80"/>
-          <w:sz w:val="44"/>
-          <w:szCs w:val="44"/>
-        </w:rPr>
-      </w:pPr>
-    </w:p>
-    <w:p>
-      <w:pPr>
-        <w:rPr>
-          <w:rFonts w:ascii="Trebuchet MS" w:hAnsi="Trebuchet MS"/>
-          <w:b/>
-          <w:bCs/>
-          <w:color w:val="1F3864" w:themeColor="accent1" w:themeShade="80"/>
-          <w:sz w:val="44"/>
-          <w:szCs w:val="44"/>
-        </w:rPr>
-      </w:pPr>
-    </w:p>
-    <w:p>
-      <w:pPr>
-        <w:rPr>
-          <w:rFonts w:ascii="Trebuchet MS" w:hAnsi="Trebuchet MS"/>
-          <w:b/>
-          <w:bCs/>
-          <w:color w:val="1F3864" w:themeColor="accent1" w:themeShade="80"/>
-          <w:sz w:val="44"/>
-          <w:szCs w:val="44"/>
-        </w:rPr>
-      </w:pPr>
-    </w:p>
-    <w:p>
-      <w:pPr>
-        <w:rPr>
-          <w:rFonts w:ascii="Trebuchet MS" w:hAnsi="Trebuchet MS"/>
-          <w:b/>
-          <w:bCs/>
-          <w:color w:val="1F3864" w:themeColor="accent1" w:themeShade="80"/>
-          <w:sz w:val="44"/>
-          <w:szCs w:val="44"/>
-        </w:rPr>
-      </w:pPr>
-    </w:p>
-    <w:p>
-      <w:pPr>
-        <w:rPr>
-          <w:rFonts w:ascii="Trebuchet MS" w:hAnsi="Trebuchet MS"/>
-          <w:b/>
-          <w:bCs/>
-          <w:color w:val="1F3864" w:themeColor="accent1" w:themeShade="80"/>
-          <w:sz w:val="44"/>
-          <w:szCs w:val="44"/>
-        </w:rPr>
-      </w:pPr>
-    </w:p>
-    <w:p>
-      <w:pPr>
-        <w:rPr>
-          <w:rFonts w:ascii="Trebuchet MS" w:hAnsi="Trebuchet MS"/>
-          <w:b/>
-          <w:bCs/>
-          <w:color w:val="1F3864" w:themeColor="accent1" w:themeShade="80"/>
-          <w:sz w:val="44"/>
-          <w:szCs w:val="44"/>
-        </w:rPr>
-      </w:pPr>
       <w:r>
         <w:rPr>
           <w:rFonts w:ascii="Times New Roman" w:eastAsia="Times New Roman" w:hAnsi="Times New Roman" w:cs="Times New Roman"/>
@@ -4312,11 +5537,10 @@
           <w:lang w:val="en-PK" w:eastAsia="en-PK"/>
         </w:rPr>
         <w:pict w14:anchorId="7F4E80B3">
-          <v:rect id="_x0000_i1027" style="width:451.3pt;height:1.5pt" o:hralign="center" o:hrstd="t" o:hrnoshade="t" o:hr="t" fillcolor="#a0a0a0" stroked="f"/>
+          <v:rect id="_x0000_i1025" style="width:451.3pt;height:1.5pt" o:hralign="center" o:hrstd="t" o:hrnoshade="t" o:hr="t" fillcolor="#a0a0a0" stroked="f"/>
         </w:pict>
       </w:r>
     </w:p>
-    <w:p/>
     <w:p>
       <w:pPr>
         <w:jc w:val="center"/>
@@ -4642,6 +5866,92 @@
 <file path=word/numbering.xml><?xml version="1.0" encoding="utf-8"?>
 <w:numbering xmlns:wpc="http://schemas.microsoft.com/office/word/2010/wordprocessingCanvas" xmlns:cx="http://schemas.microsoft.com/office/drawing/2014/chartex" xmlns:cx1="http://schemas.microsoft.com/office/drawing/2015/9/8/chartex" xmlns:cx2="http://schemas.microsoft.com/office/drawing/2015/10/21/chartex" xmlns:cx3="http://schemas.microsoft.com/office/drawing/2016/5/9/chartex" xmlns:cx4="http://schemas.microsoft.com/office/drawing/2016/5/10/chartex" xmlns:cx5="http://schemas.microsoft.com/office/drawing/2016/5/11/chartex" xmlns:cx6="http://schemas.microsoft.com/office/drawing/2016/5/12/chartex" xmlns:cx7="http://schemas.microsoft.com/office/drawing/2016/5/13/chartex" xmlns:cx8="http://schemas.microsoft.com/office/drawing/2016/5/14/chartex" xmlns:mc="http://schemas.openxmlformats.org/markup-compatibility/2006" xmlns:aink="http://schemas.microsoft.com/office/drawing/2016/ink" xmlns:am3d="http://schemas.microsoft.com/office/drawing/2017/model3d" xmlns:o="urn:schemas-microsoft-com:office:office" xmlns:r="http://schemas.openxmlformats.org/officeDocument/2006/relationships" xmlns:m="http://schemas.openxmlformats.org/officeDocument/2006/math" xmlns:v="urn:schemas-microsoft-com:vml" xmlns:wp14="http://schemas.microsoft.com/office/word/2010/wordprocessingDrawing" xmlns:wp="http://schemas.openxmlformats.org/drawingml/2006/wordprocessingDrawing" xmlns:w10="urn:schemas-microsoft-com:office:word" xmlns:w="http://schemas.openxmlformats.org/wordprocessingml/2006/main" xmlns:w14="http://schemas.microsoft.com/office/word/2010/wordml" xmlns:w15="http://schemas.microsoft.com/office/word/2012/wordml" xmlns:w16cex="http://schemas.microsoft.com/office/word/2018/wordml/cex" xmlns:w16cid="http://schemas.microsoft.com/office/word/2016/wordml/cid" xmlns:w16="http://schemas.microsoft.com/office/word/2018/wordml" xmlns:w16sdtdh="http://schemas.microsoft.com/office/word/2020/wordml/sdtdatahash" xmlns:w16se="http://schemas.microsoft.com/office/word/2015/wordml/symex" xmlns:wpg="http://schemas.microsoft.com/office/word/2010/wordprocessingGroup" xmlns:wpi="http://schemas.microsoft.com/office/word/2010/wordprocessingInk" xmlns:wne="http://schemas.microsoft.com/office/word/2006/wordml" xmlns:wps="http://schemas.microsoft.com/office/word/2010/wordprocessingShape" mc:Ignorable="w14 w15 w16se w16cid w16 w16cex w16sdtdh wp14">
   <w:abstractNum w:abstractNumId="0" w15:restartNumberingAfterBreak="0">
+    <w:nsid w:val="03627474"/>
+    <w:multiLevelType w:val="hybridMultilevel"/>
+    <w:tmpl w:val="CDB4ECA2"/>
+    <w:lvl w:ilvl="0" w:tplc="20000013">
+      <w:start w:val="1"/>
+      <w:numFmt w:val="upperRoman"/>
+      <w:lvlText w:val="%1."/>
+      <w:lvlJc w:val="right"/>
+      <w:pPr>
+        <w:ind w:left="720" w:hanging="360"/>
+      </w:pPr>
+    </w:lvl>
+    <w:lvl w:ilvl="1" w:tplc="20000019" w:tentative="1">
+      <w:start w:val="1"/>
+      <w:numFmt w:val="lowerLetter"/>
+      <w:lvlText w:val="%2."/>
+      <w:lvlJc w:val="left"/>
+      <w:pPr>
+        <w:ind w:left="1440" w:hanging="360"/>
+      </w:pPr>
+    </w:lvl>
+    <w:lvl w:ilvl="2" w:tplc="2000001B" w:tentative="1">
+      <w:start w:val="1"/>
+      <w:numFmt w:val="lowerRoman"/>
+      <w:lvlText w:val="%3."/>
+      <w:lvlJc w:val="right"/>
+      <w:pPr>
+        <w:ind w:left="2160" w:hanging="180"/>
+      </w:pPr>
+    </w:lvl>
+    <w:lvl w:ilvl="3" w:tplc="2000000F" w:tentative="1">
+      <w:start w:val="1"/>
+      <w:numFmt w:val="decimal"/>
+      <w:lvlText w:val="%4."/>
+      <w:lvlJc w:val="left"/>
+      <w:pPr>
+        <w:ind w:left="2880" w:hanging="360"/>
+      </w:pPr>
+    </w:lvl>
+    <w:lvl w:ilvl="4" w:tplc="20000019" w:tentative="1">
+      <w:start w:val="1"/>
+      <w:numFmt w:val="lowerLetter"/>
+      <w:lvlText w:val="%5."/>
+      <w:lvlJc w:val="left"/>
+      <w:pPr>
+        <w:ind w:left="3600" w:hanging="360"/>
+      </w:pPr>
+    </w:lvl>
+    <w:lvl w:ilvl="5" w:tplc="2000001B" w:tentative="1">
+      <w:start w:val="1"/>
+      <w:numFmt w:val="lowerRoman"/>
+      <w:lvlText w:val="%6."/>
+      <w:lvlJc w:val="right"/>
+      <w:pPr>
+        <w:ind w:left="4320" w:hanging="180"/>
+      </w:pPr>
+    </w:lvl>
+    <w:lvl w:ilvl="6" w:tplc="2000000F" w:tentative="1">
+      <w:start w:val="1"/>
+      <w:numFmt w:val="decimal"/>
+      <w:lvlText w:val="%7."/>
+      <w:lvlJc w:val="left"/>
+      <w:pPr>
+        <w:ind w:left="5040" w:hanging="360"/>
+      </w:pPr>
+    </w:lvl>
+    <w:lvl w:ilvl="7" w:tplc="20000019" w:tentative="1">
+      <w:start w:val="1"/>
+      <w:numFmt w:val="lowerLetter"/>
+      <w:lvlText w:val="%8."/>
+      <w:lvlJc w:val="left"/>
+      <w:pPr>
+        <w:ind w:left="5760" w:hanging="360"/>
+      </w:pPr>
+    </w:lvl>
+    <w:lvl w:ilvl="8" w:tplc="2000001B" w:tentative="1">
+      <w:start w:val="1"/>
+      <w:numFmt w:val="lowerRoman"/>
+      <w:lvlText w:val="%9."/>
+      <w:lvlJc w:val="right"/>
+      <w:pPr>
+        <w:ind w:left="6480" w:hanging="180"/>
+      </w:pPr>
+    </w:lvl>
+  </w:abstractNum>
+  <w:abstractNum w:abstractNumId="1" w15:restartNumberingAfterBreak="0">
     <w:nsid w:val="07AE4889"/>
     <w:multiLevelType w:val="multilevel"/>
     <w:tmpl w:val="04581EB6"/>
@@ -4754,7 +6064,7 @@
       </w:pPr>
     </w:lvl>
   </w:abstractNum>
-  <w:abstractNum w:abstractNumId="1" w15:restartNumberingAfterBreak="0">
+  <w:abstractNum w:abstractNumId="2" w15:restartNumberingAfterBreak="0">
     <w:nsid w:val="0A2B339C"/>
     <w:multiLevelType w:val="hybridMultilevel"/>
     <w:tmpl w:val="5254CE40"/>
@@ -4840,7 +6150,7 @@
       </w:pPr>
     </w:lvl>
   </w:abstractNum>
-  <w:abstractNum w:abstractNumId="2" w15:restartNumberingAfterBreak="0">
+  <w:abstractNum w:abstractNumId="3" w15:restartNumberingAfterBreak="0">
     <w:nsid w:val="0B2F2DB5"/>
     <w:multiLevelType w:val="hybridMultilevel"/>
     <w:tmpl w:val="64F22BB6"/>
@@ -4953,7 +6263,7 @@
       </w:rPr>
     </w:lvl>
   </w:abstractNum>
-  <w:abstractNum w:abstractNumId="3" w15:restartNumberingAfterBreak="0">
+  <w:abstractNum w:abstractNumId="4" w15:restartNumberingAfterBreak="0">
     <w:nsid w:val="0F81746D"/>
     <w:multiLevelType w:val="hybridMultilevel"/>
     <w:tmpl w:val="962A6AE6"/>
@@ -5039,7 +6349,7 @@
       </w:pPr>
     </w:lvl>
   </w:abstractNum>
-  <w:abstractNum w:abstractNumId="4" w15:restartNumberingAfterBreak="0">
+  <w:abstractNum w:abstractNumId="5" w15:restartNumberingAfterBreak="0">
     <w:nsid w:val="15AF1C8E"/>
     <w:multiLevelType w:val="hybridMultilevel"/>
     <w:tmpl w:val="394435CC"/>
@@ -5125,7 +6435,7 @@
       </w:pPr>
     </w:lvl>
   </w:abstractNum>
-  <w:abstractNum w:abstractNumId="5" w15:restartNumberingAfterBreak="0">
+  <w:abstractNum w:abstractNumId="6" w15:restartNumberingAfterBreak="0">
     <w:nsid w:val="17024F39"/>
     <w:multiLevelType w:val="multilevel"/>
     <w:tmpl w:val="FC5AB46A"/>
@@ -5274,7 +6584,7 @@
       </w:rPr>
     </w:lvl>
   </w:abstractNum>
-  <w:abstractNum w:abstractNumId="6" w15:restartNumberingAfterBreak="0">
+  <w:abstractNum w:abstractNumId="7" w15:restartNumberingAfterBreak="0">
     <w:nsid w:val="17060966"/>
     <w:multiLevelType w:val="multilevel"/>
     <w:tmpl w:val="73B45A42"/>
@@ -5423,7 +6733,120 @@
       </w:rPr>
     </w:lvl>
   </w:abstractNum>
-  <w:abstractNum w:abstractNumId="7" w15:restartNumberingAfterBreak="0">
+  <w:abstractNum w:abstractNumId="8" w15:restartNumberingAfterBreak="0">
+    <w:nsid w:val="17AB2F56"/>
+    <w:multiLevelType w:val="hybridMultilevel"/>
+    <w:tmpl w:val="5A0E3162"/>
+    <w:lvl w:ilvl="0" w:tplc="20000005">
+      <w:start w:val="1"/>
+      <w:numFmt w:val="bullet"/>
+      <w:lvlText w:val=""/>
+      <w:lvlJc w:val="left"/>
+      <w:pPr>
+        <w:ind w:left="720" w:hanging="360"/>
+      </w:pPr>
+      <w:rPr>
+        <w:rFonts w:ascii="Wingdings" w:hAnsi="Wingdings" w:hint="default"/>
+      </w:rPr>
+    </w:lvl>
+    <w:lvl w:ilvl="1" w:tplc="20000003" w:tentative="1">
+      <w:start w:val="1"/>
+      <w:numFmt w:val="bullet"/>
+      <w:lvlText w:val="o"/>
+      <w:lvlJc w:val="left"/>
+      <w:pPr>
+        <w:ind w:left="1440" w:hanging="360"/>
+      </w:pPr>
+      <w:rPr>
+        <w:rFonts w:ascii="Courier New" w:hAnsi="Courier New" w:cs="Courier New" w:hint="default"/>
+      </w:rPr>
+    </w:lvl>
+    <w:lvl w:ilvl="2" w:tplc="20000005" w:tentative="1">
+      <w:start w:val="1"/>
+      <w:numFmt w:val="bullet"/>
+      <w:lvlText w:val=""/>
+      <w:lvlJc w:val="left"/>
+      <w:pPr>
+        <w:ind w:left="2160" w:hanging="360"/>
+      </w:pPr>
+      <w:rPr>
+        <w:rFonts w:ascii="Wingdings" w:hAnsi="Wingdings" w:hint="default"/>
+      </w:rPr>
+    </w:lvl>
+    <w:lvl w:ilvl="3" w:tplc="20000001" w:tentative="1">
+      <w:start w:val="1"/>
+      <w:numFmt w:val="bullet"/>
+      <w:lvlText w:val=""/>
+      <w:lvlJc w:val="left"/>
+      <w:pPr>
+        <w:ind w:left="2880" w:hanging="360"/>
+      </w:pPr>
+      <w:rPr>
+        <w:rFonts w:ascii="Symbol" w:hAnsi="Symbol" w:hint="default"/>
+      </w:rPr>
+    </w:lvl>
+    <w:lvl w:ilvl="4" w:tplc="20000003" w:tentative="1">
+      <w:start w:val="1"/>
+      <w:numFmt w:val="bullet"/>
+      <w:lvlText w:val="o"/>
+      <w:lvlJc w:val="left"/>
+      <w:pPr>
+        <w:ind w:left="3600" w:hanging="360"/>
+      </w:pPr>
+      <w:rPr>
+        <w:rFonts w:ascii="Courier New" w:hAnsi="Courier New" w:cs="Courier New" w:hint="default"/>
+      </w:rPr>
+    </w:lvl>
+    <w:lvl w:ilvl="5" w:tplc="20000005" w:tentative="1">
+      <w:start w:val="1"/>
+      <w:numFmt w:val="bullet"/>
+      <w:lvlText w:val=""/>
+      <w:lvlJc w:val="left"/>
+      <w:pPr>
+        <w:ind w:left="4320" w:hanging="360"/>
+      </w:pPr>
+      <w:rPr>
+        <w:rFonts w:ascii="Wingdings" w:hAnsi="Wingdings" w:hint="default"/>
+      </w:rPr>
+    </w:lvl>
+    <w:lvl w:ilvl="6" w:tplc="20000001" w:tentative="1">
+      <w:start w:val="1"/>
+      <w:numFmt w:val="bullet"/>
+      <w:lvlText w:val=""/>
+      <w:lvlJc w:val="left"/>
+      <w:pPr>
+        <w:ind w:left="5040" w:hanging="360"/>
+      </w:pPr>
+      <w:rPr>
+        <w:rFonts w:ascii="Symbol" w:hAnsi="Symbol" w:hint="default"/>
+      </w:rPr>
+    </w:lvl>
+    <w:lvl w:ilvl="7" w:tplc="20000003" w:tentative="1">
+      <w:start w:val="1"/>
+      <w:numFmt w:val="bullet"/>
+      <w:lvlText w:val="o"/>
+      <w:lvlJc w:val="left"/>
+      <w:pPr>
+        <w:ind w:left="5760" w:hanging="360"/>
+      </w:pPr>
+      <w:rPr>
+        <w:rFonts w:ascii="Courier New" w:hAnsi="Courier New" w:cs="Courier New" w:hint="default"/>
+      </w:rPr>
+    </w:lvl>
+    <w:lvl w:ilvl="8" w:tplc="20000005" w:tentative="1">
+      <w:start w:val="1"/>
+      <w:numFmt w:val="bullet"/>
+      <w:lvlText w:val=""/>
+      <w:lvlJc w:val="left"/>
+      <w:pPr>
+        <w:ind w:left="6480" w:hanging="360"/>
+      </w:pPr>
+      <w:rPr>
+        <w:rFonts w:ascii="Wingdings" w:hAnsi="Wingdings" w:hint="default"/>
+      </w:rPr>
+    </w:lvl>
+  </w:abstractNum>
+  <w:abstractNum w:abstractNumId="9" w15:restartNumberingAfterBreak="0">
     <w:nsid w:val="1B44389D"/>
     <w:multiLevelType w:val="multilevel"/>
     <w:tmpl w:val="04581EB6"/>
@@ -5536,7 +6959,7 @@
       </w:pPr>
     </w:lvl>
   </w:abstractNum>
-  <w:abstractNum w:abstractNumId="8" w15:restartNumberingAfterBreak="0">
+  <w:abstractNum w:abstractNumId="10" w15:restartNumberingAfterBreak="0">
     <w:nsid w:val="1C0A62C3"/>
     <w:multiLevelType w:val="multilevel"/>
     <w:tmpl w:val="04581EB6"/>
@@ -5649,7 +7072,7 @@
       </w:pPr>
     </w:lvl>
   </w:abstractNum>
-  <w:abstractNum w:abstractNumId="9" w15:restartNumberingAfterBreak="0">
+  <w:abstractNum w:abstractNumId="11" w15:restartNumberingAfterBreak="0">
     <w:nsid w:val="1DB55B96"/>
     <w:multiLevelType w:val="hybridMultilevel"/>
     <w:tmpl w:val="AC54BD48"/>
@@ -5735,7 +7158,206 @@
       </w:pPr>
     </w:lvl>
   </w:abstractNum>
-  <w:abstractNum w:abstractNumId="10" w15:restartNumberingAfterBreak="0">
+  <w:abstractNum w:abstractNumId="12" w15:restartNumberingAfterBreak="0">
+    <w:nsid w:val="1E3511EA"/>
+    <w:multiLevelType w:val="hybridMultilevel"/>
+    <w:tmpl w:val="CEDEADB8"/>
+    <w:lvl w:ilvl="0" w:tplc="20000013">
+      <w:start w:val="1"/>
+      <w:numFmt w:val="upperRoman"/>
+      <w:lvlText w:val="%1."/>
+      <w:lvlJc w:val="right"/>
+      <w:pPr>
+        <w:ind w:left="720" w:hanging="360"/>
+      </w:pPr>
+    </w:lvl>
+    <w:lvl w:ilvl="1" w:tplc="20000019" w:tentative="1">
+      <w:start w:val="1"/>
+      <w:numFmt w:val="lowerLetter"/>
+      <w:lvlText w:val="%2."/>
+      <w:lvlJc w:val="left"/>
+      <w:pPr>
+        <w:ind w:left="1440" w:hanging="360"/>
+      </w:pPr>
+    </w:lvl>
+    <w:lvl w:ilvl="2" w:tplc="2000001B" w:tentative="1">
+      <w:start w:val="1"/>
+      <w:numFmt w:val="lowerRoman"/>
+      <w:lvlText w:val="%3."/>
+      <w:lvlJc w:val="right"/>
+      <w:pPr>
+        <w:ind w:left="2160" w:hanging="180"/>
+      </w:pPr>
+    </w:lvl>
+    <w:lvl w:ilvl="3" w:tplc="2000000F" w:tentative="1">
+      <w:start w:val="1"/>
+      <w:numFmt w:val="decimal"/>
+      <w:lvlText w:val="%4."/>
+      <w:lvlJc w:val="left"/>
+      <w:pPr>
+        <w:ind w:left="2880" w:hanging="360"/>
+      </w:pPr>
+    </w:lvl>
+    <w:lvl w:ilvl="4" w:tplc="20000019" w:tentative="1">
+      <w:start w:val="1"/>
+      <w:numFmt w:val="lowerLetter"/>
+      <w:lvlText w:val="%5."/>
+      <w:lvlJc w:val="left"/>
+      <w:pPr>
+        <w:ind w:left="3600" w:hanging="360"/>
+      </w:pPr>
+    </w:lvl>
+    <w:lvl w:ilvl="5" w:tplc="2000001B" w:tentative="1">
+      <w:start w:val="1"/>
+      <w:numFmt w:val="lowerRoman"/>
+      <w:lvlText w:val="%6."/>
+      <w:lvlJc w:val="right"/>
+      <w:pPr>
+        <w:ind w:left="4320" w:hanging="180"/>
+      </w:pPr>
+    </w:lvl>
+    <w:lvl w:ilvl="6" w:tplc="2000000F" w:tentative="1">
+      <w:start w:val="1"/>
+      <w:numFmt w:val="decimal"/>
+      <w:lvlText w:val="%7."/>
+      <w:lvlJc w:val="left"/>
+      <w:pPr>
+        <w:ind w:left="5040" w:hanging="360"/>
+      </w:pPr>
+    </w:lvl>
+    <w:lvl w:ilvl="7" w:tplc="20000019" w:tentative="1">
+      <w:start w:val="1"/>
+      <w:numFmt w:val="lowerLetter"/>
+      <w:lvlText w:val="%8."/>
+      <w:lvlJc w:val="left"/>
+      <w:pPr>
+        <w:ind w:left="5760" w:hanging="360"/>
+      </w:pPr>
+    </w:lvl>
+    <w:lvl w:ilvl="8" w:tplc="2000001B" w:tentative="1">
+      <w:start w:val="1"/>
+      <w:numFmt w:val="lowerRoman"/>
+      <w:lvlText w:val="%9."/>
+      <w:lvlJc w:val="right"/>
+      <w:pPr>
+        <w:ind w:left="6480" w:hanging="180"/>
+      </w:pPr>
+    </w:lvl>
+  </w:abstractNum>
+  <w:abstractNum w:abstractNumId="13" w15:restartNumberingAfterBreak="0">
+    <w:nsid w:val="290603DA"/>
+    <w:multiLevelType w:val="hybridMultilevel"/>
+    <w:tmpl w:val="DD129A28"/>
+    <w:lvl w:ilvl="0" w:tplc="20000001">
+      <w:start w:val="1"/>
+      <w:numFmt w:val="bullet"/>
+      <w:lvlText w:val=""/>
+      <w:lvlJc w:val="left"/>
+      <w:pPr>
+        <w:ind w:left="720" w:hanging="360"/>
+      </w:pPr>
+      <w:rPr>
+        <w:rFonts w:ascii="Symbol" w:hAnsi="Symbol" w:hint="default"/>
+      </w:rPr>
+    </w:lvl>
+    <w:lvl w:ilvl="1" w:tplc="20000003" w:tentative="1">
+      <w:start w:val="1"/>
+      <w:numFmt w:val="bullet"/>
+      <w:lvlText w:val="o"/>
+      <w:lvlJc w:val="left"/>
+      <w:pPr>
+        <w:ind w:left="1440" w:hanging="360"/>
+      </w:pPr>
+      <w:rPr>
+        <w:rFonts w:ascii="Courier New" w:hAnsi="Courier New" w:cs="Courier New" w:hint="default"/>
+      </w:rPr>
+    </w:lvl>
+    <w:lvl w:ilvl="2" w:tplc="20000005" w:tentative="1">
+      <w:start w:val="1"/>
+      <w:numFmt w:val="bullet"/>
+      <w:lvlText w:val=""/>
+      <w:lvlJc w:val="left"/>
+      <w:pPr>
+        <w:ind w:left="2160" w:hanging="360"/>
+      </w:pPr>
+      <w:rPr>
+        <w:rFonts w:ascii="Wingdings" w:hAnsi="Wingdings" w:hint="default"/>
+      </w:rPr>
+    </w:lvl>
+    <w:lvl w:ilvl="3" w:tplc="20000001" w:tentative="1">
+      <w:start w:val="1"/>
+      <w:numFmt w:val="bullet"/>
+      <w:lvlText w:val=""/>
+      <w:lvlJc w:val="left"/>
+      <w:pPr>
+        <w:ind w:left="2880" w:hanging="360"/>
+      </w:pPr>
+      <w:rPr>
+        <w:rFonts w:ascii="Symbol" w:hAnsi="Symbol" w:hint="default"/>
+      </w:rPr>
+    </w:lvl>
+    <w:lvl w:ilvl="4" w:tplc="20000003" w:tentative="1">
+      <w:start w:val="1"/>
+      <w:numFmt w:val="bullet"/>
+      <w:lvlText w:val="o"/>
+      <w:lvlJc w:val="left"/>
+      <w:pPr>
+        <w:ind w:left="3600" w:hanging="360"/>
+      </w:pPr>
+      <w:rPr>
+        <w:rFonts w:ascii="Courier New" w:hAnsi="Courier New" w:cs="Courier New" w:hint="default"/>
+      </w:rPr>
+    </w:lvl>
+    <w:lvl w:ilvl="5" w:tplc="20000005" w:tentative="1">
+      <w:start w:val="1"/>
+      <w:numFmt w:val="bullet"/>
+      <w:lvlText w:val=""/>
+      <w:lvlJc w:val="left"/>
+      <w:pPr>
+        <w:ind w:left="4320" w:hanging="360"/>
+      </w:pPr>
+      <w:rPr>
+        <w:rFonts w:ascii="Wingdings" w:hAnsi="Wingdings" w:hint="default"/>
+      </w:rPr>
+    </w:lvl>
+    <w:lvl w:ilvl="6" w:tplc="20000001" w:tentative="1">
+      <w:start w:val="1"/>
+      <w:numFmt w:val="bullet"/>
+      <w:lvlText w:val=""/>
+      <w:lvlJc w:val="left"/>
+      <w:pPr>
+        <w:ind w:left="5040" w:hanging="360"/>
+      </w:pPr>
+      <w:rPr>
+        <w:rFonts w:ascii="Symbol" w:hAnsi="Symbol" w:hint="default"/>
+      </w:rPr>
+    </w:lvl>
+    <w:lvl w:ilvl="7" w:tplc="20000003" w:tentative="1">
+      <w:start w:val="1"/>
+      <w:numFmt w:val="bullet"/>
+      <w:lvlText w:val="o"/>
+      <w:lvlJc w:val="left"/>
+      <w:pPr>
+        <w:ind w:left="5760" w:hanging="360"/>
+      </w:pPr>
+      <w:rPr>
+        <w:rFonts w:ascii="Courier New" w:hAnsi="Courier New" w:cs="Courier New" w:hint="default"/>
+      </w:rPr>
+    </w:lvl>
+    <w:lvl w:ilvl="8" w:tplc="20000005" w:tentative="1">
+      <w:start w:val="1"/>
+      <w:numFmt w:val="bullet"/>
+      <w:lvlText w:val=""/>
+      <w:lvlJc w:val="left"/>
+      <w:pPr>
+        <w:ind w:left="6480" w:hanging="360"/>
+      </w:pPr>
+      <w:rPr>
+        <w:rFonts w:ascii="Wingdings" w:hAnsi="Wingdings" w:hint="default"/>
+      </w:rPr>
+    </w:lvl>
+  </w:abstractNum>
+  <w:abstractNum w:abstractNumId="14" w15:restartNumberingAfterBreak="0">
     <w:nsid w:val="2DA71149"/>
     <w:multiLevelType w:val="hybridMultilevel"/>
     <w:tmpl w:val="22B6EC20"/>
@@ -5848,7 +7470,93 @@
       </w:rPr>
     </w:lvl>
   </w:abstractNum>
-  <w:abstractNum w:abstractNumId="11" w15:restartNumberingAfterBreak="0">
+  <w:abstractNum w:abstractNumId="15" w15:restartNumberingAfterBreak="0">
+    <w:nsid w:val="395F3311"/>
+    <w:multiLevelType w:val="hybridMultilevel"/>
+    <w:tmpl w:val="B9266AE8"/>
+    <w:lvl w:ilvl="0" w:tplc="20000013">
+      <w:start w:val="1"/>
+      <w:numFmt w:val="upperRoman"/>
+      <w:lvlText w:val="%1."/>
+      <w:lvlJc w:val="right"/>
+      <w:pPr>
+        <w:ind w:left="720" w:hanging="360"/>
+      </w:pPr>
+    </w:lvl>
+    <w:lvl w:ilvl="1" w:tplc="20000019" w:tentative="1">
+      <w:start w:val="1"/>
+      <w:numFmt w:val="lowerLetter"/>
+      <w:lvlText w:val="%2."/>
+      <w:lvlJc w:val="left"/>
+      <w:pPr>
+        <w:ind w:left="1440" w:hanging="360"/>
+      </w:pPr>
+    </w:lvl>
+    <w:lvl w:ilvl="2" w:tplc="2000001B" w:tentative="1">
+      <w:start w:val="1"/>
+      <w:numFmt w:val="lowerRoman"/>
+      <w:lvlText w:val="%3."/>
+      <w:lvlJc w:val="right"/>
+      <w:pPr>
+        <w:ind w:left="2160" w:hanging="180"/>
+      </w:pPr>
+    </w:lvl>
+    <w:lvl w:ilvl="3" w:tplc="2000000F" w:tentative="1">
+      <w:start w:val="1"/>
+      <w:numFmt w:val="decimal"/>
+      <w:lvlText w:val="%4."/>
+      <w:lvlJc w:val="left"/>
+      <w:pPr>
+        <w:ind w:left="2880" w:hanging="360"/>
+      </w:pPr>
+    </w:lvl>
+    <w:lvl w:ilvl="4" w:tplc="20000019" w:tentative="1">
+      <w:start w:val="1"/>
+      <w:numFmt w:val="lowerLetter"/>
+      <w:lvlText w:val="%5."/>
+      <w:lvlJc w:val="left"/>
+      <w:pPr>
+        <w:ind w:left="3600" w:hanging="360"/>
+      </w:pPr>
+    </w:lvl>
+    <w:lvl w:ilvl="5" w:tplc="2000001B" w:tentative="1">
+      <w:start w:val="1"/>
+      <w:numFmt w:val="lowerRoman"/>
+      <w:lvlText w:val="%6."/>
+      <w:lvlJc w:val="right"/>
+      <w:pPr>
+        <w:ind w:left="4320" w:hanging="180"/>
+      </w:pPr>
+    </w:lvl>
+    <w:lvl w:ilvl="6" w:tplc="2000000F" w:tentative="1">
+      <w:start w:val="1"/>
+      <w:numFmt w:val="decimal"/>
+      <w:lvlText w:val="%7."/>
+      <w:lvlJc w:val="left"/>
+      <w:pPr>
+        <w:ind w:left="5040" w:hanging="360"/>
+      </w:pPr>
+    </w:lvl>
+    <w:lvl w:ilvl="7" w:tplc="20000019" w:tentative="1">
+      <w:start w:val="1"/>
+      <w:numFmt w:val="lowerLetter"/>
+      <w:lvlText w:val="%8."/>
+      <w:lvlJc w:val="left"/>
+      <w:pPr>
+        <w:ind w:left="5760" w:hanging="360"/>
+      </w:pPr>
+    </w:lvl>
+    <w:lvl w:ilvl="8" w:tplc="2000001B" w:tentative="1">
+      <w:start w:val="1"/>
+      <w:numFmt w:val="lowerRoman"/>
+      <w:lvlText w:val="%9."/>
+      <w:lvlJc w:val="right"/>
+      <w:pPr>
+        <w:ind w:left="6480" w:hanging="180"/>
+      </w:pPr>
+    </w:lvl>
+  </w:abstractNum>
+  <w:abstractNum w:abstractNumId="16" w15:restartNumberingAfterBreak="0">
     <w:nsid w:val="39787BFD"/>
     <w:multiLevelType w:val="multilevel"/>
     <w:tmpl w:val="D73A5D88"/>
@@ -5961,7 +7669,7 @@
       </w:pPr>
     </w:lvl>
   </w:abstractNum>
-  <w:abstractNum w:abstractNumId="12" w15:restartNumberingAfterBreak="0">
+  <w:abstractNum w:abstractNumId="17" w15:restartNumberingAfterBreak="0">
     <w:nsid w:val="3EEE69BC"/>
     <w:multiLevelType w:val="hybridMultilevel"/>
     <w:tmpl w:val="3654B5DA"/>
@@ -6074,7 +7782,120 @@
       </w:rPr>
     </w:lvl>
   </w:abstractNum>
-  <w:abstractNum w:abstractNumId="13" w15:restartNumberingAfterBreak="0">
+  <w:abstractNum w:abstractNumId="18" w15:restartNumberingAfterBreak="0">
+    <w:nsid w:val="3FA72CDF"/>
+    <w:multiLevelType w:val="hybridMultilevel"/>
+    <w:tmpl w:val="1F881CE6"/>
+    <w:lvl w:ilvl="0" w:tplc="20000001">
+      <w:start w:val="1"/>
+      <w:numFmt w:val="bullet"/>
+      <w:lvlText w:val=""/>
+      <w:lvlJc w:val="left"/>
+      <w:pPr>
+        <w:ind w:left="720" w:hanging="360"/>
+      </w:pPr>
+      <w:rPr>
+        <w:rFonts w:ascii="Symbol" w:hAnsi="Symbol" w:hint="default"/>
+      </w:rPr>
+    </w:lvl>
+    <w:lvl w:ilvl="1" w:tplc="20000003" w:tentative="1">
+      <w:start w:val="1"/>
+      <w:numFmt w:val="bullet"/>
+      <w:lvlText w:val="o"/>
+      <w:lvlJc w:val="left"/>
+      <w:pPr>
+        <w:ind w:left="1440" w:hanging="360"/>
+      </w:pPr>
+      <w:rPr>
+        <w:rFonts w:ascii="Courier New" w:hAnsi="Courier New" w:cs="Courier New" w:hint="default"/>
+      </w:rPr>
+    </w:lvl>
+    <w:lvl w:ilvl="2" w:tplc="20000005" w:tentative="1">
+      <w:start w:val="1"/>
+      <w:numFmt w:val="bullet"/>
+      <w:lvlText w:val=""/>
+      <w:lvlJc w:val="left"/>
+      <w:pPr>
+        <w:ind w:left="2160" w:hanging="360"/>
+      </w:pPr>
+      <w:rPr>
+        <w:rFonts w:ascii="Wingdings" w:hAnsi="Wingdings" w:hint="default"/>
+      </w:rPr>
+    </w:lvl>
+    <w:lvl w:ilvl="3" w:tplc="20000001" w:tentative="1">
+      <w:start w:val="1"/>
+      <w:numFmt w:val="bullet"/>
+      <w:lvlText w:val=""/>
+      <w:lvlJc w:val="left"/>
+      <w:pPr>
+        <w:ind w:left="2880" w:hanging="360"/>
+      </w:pPr>
+      <w:rPr>
+        <w:rFonts w:ascii="Symbol" w:hAnsi="Symbol" w:hint="default"/>
+      </w:rPr>
+    </w:lvl>
+    <w:lvl w:ilvl="4" w:tplc="20000003" w:tentative="1">
+      <w:start w:val="1"/>
+      <w:numFmt w:val="bullet"/>
+      <w:lvlText w:val="o"/>
+      <w:lvlJc w:val="left"/>
+      <w:pPr>
+        <w:ind w:left="3600" w:hanging="360"/>
+      </w:pPr>
+      <w:rPr>
+        <w:rFonts w:ascii="Courier New" w:hAnsi="Courier New" w:cs="Courier New" w:hint="default"/>
+      </w:rPr>
+    </w:lvl>
+    <w:lvl w:ilvl="5" w:tplc="20000005" w:tentative="1">
+      <w:start w:val="1"/>
+      <w:numFmt w:val="bullet"/>
+      <w:lvlText w:val=""/>
+      <w:lvlJc w:val="left"/>
+      <w:pPr>
+        <w:ind w:left="4320" w:hanging="360"/>
+      </w:pPr>
+      <w:rPr>
+        <w:rFonts w:ascii="Wingdings" w:hAnsi="Wingdings" w:hint="default"/>
+      </w:rPr>
+    </w:lvl>
+    <w:lvl w:ilvl="6" w:tplc="20000001" w:tentative="1">
+      <w:start w:val="1"/>
+      <w:numFmt w:val="bullet"/>
+      <w:lvlText w:val=""/>
+      <w:lvlJc w:val="left"/>
+      <w:pPr>
+        <w:ind w:left="5040" w:hanging="360"/>
+      </w:pPr>
+      <w:rPr>
+        <w:rFonts w:ascii="Symbol" w:hAnsi="Symbol" w:hint="default"/>
+      </w:rPr>
+    </w:lvl>
+    <w:lvl w:ilvl="7" w:tplc="20000003" w:tentative="1">
+      <w:start w:val="1"/>
+      <w:numFmt w:val="bullet"/>
+      <w:lvlText w:val="o"/>
+      <w:lvlJc w:val="left"/>
+      <w:pPr>
+        <w:ind w:left="5760" w:hanging="360"/>
+      </w:pPr>
+      <w:rPr>
+        <w:rFonts w:ascii="Courier New" w:hAnsi="Courier New" w:cs="Courier New" w:hint="default"/>
+      </w:rPr>
+    </w:lvl>
+    <w:lvl w:ilvl="8" w:tplc="20000005" w:tentative="1">
+      <w:start w:val="1"/>
+      <w:numFmt w:val="bullet"/>
+      <w:lvlText w:val=""/>
+      <w:lvlJc w:val="left"/>
+      <w:pPr>
+        <w:ind w:left="6480" w:hanging="360"/>
+      </w:pPr>
+      <w:rPr>
+        <w:rFonts w:ascii="Wingdings" w:hAnsi="Wingdings" w:hint="default"/>
+      </w:rPr>
+    </w:lvl>
+  </w:abstractNum>
+  <w:abstractNum w:abstractNumId="19" w15:restartNumberingAfterBreak="0">
     <w:nsid w:val="43AC6625"/>
     <w:multiLevelType w:val="hybridMultilevel"/>
     <w:tmpl w:val="AE14AB96"/>
@@ -6160,7 +7981,7 @@
       </w:pPr>
     </w:lvl>
   </w:abstractNum>
-  <w:abstractNum w:abstractNumId="14" w15:restartNumberingAfterBreak="0">
+  <w:abstractNum w:abstractNumId="20" w15:restartNumberingAfterBreak="0">
     <w:nsid w:val="4A903E3A"/>
     <w:multiLevelType w:val="multilevel"/>
     <w:tmpl w:val="04581EB6"/>
@@ -6273,7 +8094,93 @@
       </w:pPr>
     </w:lvl>
   </w:abstractNum>
-  <w:abstractNum w:abstractNumId="15" w15:restartNumberingAfterBreak="0">
+  <w:abstractNum w:abstractNumId="21" w15:restartNumberingAfterBreak="0">
+    <w:nsid w:val="4BB94FFC"/>
+    <w:multiLevelType w:val="hybridMultilevel"/>
+    <w:tmpl w:val="63B8269A"/>
+    <w:lvl w:ilvl="0" w:tplc="20000013">
+      <w:start w:val="1"/>
+      <w:numFmt w:val="upperRoman"/>
+      <w:lvlText w:val="%1."/>
+      <w:lvlJc w:val="right"/>
+      <w:pPr>
+        <w:ind w:left="720" w:hanging="360"/>
+      </w:pPr>
+    </w:lvl>
+    <w:lvl w:ilvl="1" w:tplc="20000019" w:tentative="1">
+      <w:start w:val="1"/>
+      <w:numFmt w:val="lowerLetter"/>
+      <w:lvlText w:val="%2."/>
+      <w:lvlJc w:val="left"/>
+      <w:pPr>
+        <w:ind w:left="1440" w:hanging="360"/>
+      </w:pPr>
+    </w:lvl>
+    <w:lvl w:ilvl="2" w:tplc="2000001B" w:tentative="1">
+      <w:start w:val="1"/>
+      <w:numFmt w:val="lowerRoman"/>
+      <w:lvlText w:val="%3."/>
+      <w:lvlJc w:val="right"/>
+      <w:pPr>
+        <w:ind w:left="2160" w:hanging="180"/>
+      </w:pPr>
+    </w:lvl>
+    <w:lvl w:ilvl="3" w:tplc="2000000F" w:tentative="1">
+      <w:start w:val="1"/>
+      <w:numFmt w:val="decimal"/>
+      <w:lvlText w:val="%4."/>
+      <w:lvlJc w:val="left"/>
+      <w:pPr>
+        <w:ind w:left="2880" w:hanging="360"/>
+      </w:pPr>
+    </w:lvl>
+    <w:lvl w:ilvl="4" w:tplc="20000019" w:tentative="1">
+      <w:start w:val="1"/>
+      <w:numFmt w:val="lowerLetter"/>
+      <w:lvlText w:val="%5."/>
+      <w:lvlJc w:val="left"/>
+      <w:pPr>
+        <w:ind w:left="3600" w:hanging="360"/>
+      </w:pPr>
+    </w:lvl>
+    <w:lvl w:ilvl="5" w:tplc="2000001B" w:tentative="1">
+      <w:start w:val="1"/>
+      <w:numFmt w:val="lowerRoman"/>
+      <w:lvlText w:val="%6."/>
+      <w:lvlJc w:val="right"/>
+      <w:pPr>
+        <w:ind w:left="4320" w:hanging="180"/>
+      </w:pPr>
+    </w:lvl>
+    <w:lvl w:ilvl="6" w:tplc="2000000F" w:tentative="1">
+      <w:start w:val="1"/>
+      <w:numFmt w:val="decimal"/>
+      <w:lvlText w:val="%7."/>
+      <w:lvlJc w:val="left"/>
+      <w:pPr>
+        <w:ind w:left="5040" w:hanging="360"/>
+      </w:pPr>
+    </w:lvl>
+    <w:lvl w:ilvl="7" w:tplc="20000019" w:tentative="1">
+      <w:start w:val="1"/>
+      <w:numFmt w:val="lowerLetter"/>
+      <w:lvlText w:val="%8."/>
+      <w:lvlJc w:val="left"/>
+      <w:pPr>
+        <w:ind w:left="5760" w:hanging="360"/>
+      </w:pPr>
+    </w:lvl>
+    <w:lvl w:ilvl="8" w:tplc="2000001B" w:tentative="1">
+      <w:start w:val="1"/>
+      <w:numFmt w:val="lowerRoman"/>
+      <w:lvlText w:val="%9."/>
+      <w:lvlJc w:val="right"/>
+      <w:pPr>
+        <w:ind w:left="6480" w:hanging="180"/>
+      </w:pPr>
+    </w:lvl>
+  </w:abstractNum>
+  <w:abstractNum w:abstractNumId="22" w15:restartNumberingAfterBreak="0">
     <w:nsid w:val="4BCE5628"/>
     <w:multiLevelType w:val="hybridMultilevel"/>
     <w:tmpl w:val="01402AFE"/>
@@ -6359,7 +8266,7 @@
       </w:pPr>
     </w:lvl>
   </w:abstractNum>
-  <w:abstractNum w:abstractNumId="16" w15:restartNumberingAfterBreak="0">
+  <w:abstractNum w:abstractNumId="23" w15:restartNumberingAfterBreak="0">
     <w:nsid w:val="50A939BC"/>
     <w:multiLevelType w:val="hybridMultilevel"/>
     <w:tmpl w:val="3ED6079E"/>
@@ -6445,7 +8352,7 @@
       </w:pPr>
     </w:lvl>
   </w:abstractNum>
-  <w:abstractNum w:abstractNumId="17" w15:restartNumberingAfterBreak="0">
+  <w:abstractNum w:abstractNumId="24" w15:restartNumberingAfterBreak="0">
     <w:nsid w:val="54F20542"/>
     <w:multiLevelType w:val="multilevel"/>
     <w:tmpl w:val="04581EB6"/>
@@ -6558,7 +8465,7 @@
       </w:pPr>
     </w:lvl>
   </w:abstractNum>
-  <w:abstractNum w:abstractNumId="18" w15:restartNumberingAfterBreak="0">
+  <w:abstractNum w:abstractNumId="25" w15:restartNumberingAfterBreak="0">
     <w:nsid w:val="62AF12A1"/>
     <w:multiLevelType w:val="multilevel"/>
     <w:tmpl w:val="AF361E2E"/>
@@ -6707,7 +8614,7 @@
       </w:rPr>
     </w:lvl>
   </w:abstractNum>
-  <w:abstractNum w:abstractNumId="19" w15:restartNumberingAfterBreak="0">
+  <w:abstractNum w:abstractNumId="26" w15:restartNumberingAfterBreak="0">
     <w:nsid w:val="65681CE8"/>
     <w:multiLevelType w:val="hybridMultilevel"/>
     <w:tmpl w:val="72688B8C"/>
@@ -6820,7 +8727,93 @@
       </w:rPr>
     </w:lvl>
   </w:abstractNum>
-  <w:abstractNum w:abstractNumId="20" w15:restartNumberingAfterBreak="0">
+  <w:abstractNum w:abstractNumId="27" w15:restartNumberingAfterBreak="0">
+    <w:nsid w:val="68A12FBA"/>
+    <w:multiLevelType w:val="hybridMultilevel"/>
+    <w:tmpl w:val="77C062CA"/>
+    <w:lvl w:ilvl="0" w:tplc="20000013">
+      <w:start w:val="1"/>
+      <w:numFmt w:val="upperRoman"/>
+      <w:lvlText w:val="%1."/>
+      <w:lvlJc w:val="right"/>
+      <w:pPr>
+        <w:ind w:left="720" w:hanging="360"/>
+      </w:pPr>
+    </w:lvl>
+    <w:lvl w:ilvl="1" w:tplc="20000019" w:tentative="1">
+      <w:start w:val="1"/>
+      <w:numFmt w:val="lowerLetter"/>
+      <w:lvlText w:val="%2."/>
+      <w:lvlJc w:val="left"/>
+      <w:pPr>
+        <w:ind w:left="1440" w:hanging="360"/>
+      </w:pPr>
+    </w:lvl>
+    <w:lvl w:ilvl="2" w:tplc="2000001B" w:tentative="1">
+      <w:start w:val="1"/>
+      <w:numFmt w:val="lowerRoman"/>
+      <w:lvlText w:val="%3."/>
+      <w:lvlJc w:val="right"/>
+      <w:pPr>
+        <w:ind w:left="2160" w:hanging="180"/>
+      </w:pPr>
+    </w:lvl>
+    <w:lvl w:ilvl="3" w:tplc="2000000F" w:tentative="1">
+      <w:start w:val="1"/>
+      <w:numFmt w:val="decimal"/>
+      <w:lvlText w:val="%4."/>
+      <w:lvlJc w:val="left"/>
+      <w:pPr>
+        <w:ind w:left="2880" w:hanging="360"/>
+      </w:pPr>
+    </w:lvl>
+    <w:lvl w:ilvl="4" w:tplc="20000019" w:tentative="1">
+      <w:start w:val="1"/>
+      <w:numFmt w:val="lowerLetter"/>
+      <w:lvlText w:val="%5."/>
+      <w:lvlJc w:val="left"/>
+      <w:pPr>
+        <w:ind w:left="3600" w:hanging="360"/>
+      </w:pPr>
+    </w:lvl>
+    <w:lvl w:ilvl="5" w:tplc="2000001B" w:tentative="1">
+      <w:start w:val="1"/>
+      <w:numFmt w:val="lowerRoman"/>
+      <w:lvlText w:val="%6."/>
+      <w:lvlJc w:val="right"/>
+      <w:pPr>
+        <w:ind w:left="4320" w:hanging="180"/>
+      </w:pPr>
+    </w:lvl>
+    <w:lvl w:ilvl="6" w:tplc="2000000F" w:tentative="1">
+      <w:start w:val="1"/>
+      <w:numFmt w:val="decimal"/>
+      <w:lvlText w:val="%7."/>
+      <w:lvlJc w:val="left"/>
+      <w:pPr>
+        <w:ind w:left="5040" w:hanging="360"/>
+      </w:pPr>
+    </w:lvl>
+    <w:lvl w:ilvl="7" w:tplc="20000019" w:tentative="1">
+      <w:start w:val="1"/>
+      <w:numFmt w:val="lowerLetter"/>
+      <w:lvlText w:val="%8."/>
+      <w:lvlJc w:val="left"/>
+      <w:pPr>
+        <w:ind w:left="5760" w:hanging="360"/>
+      </w:pPr>
+    </w:lvl>
+    <w:lvl w:ilvl="8" w:tplc="2000001B" w:tentative="1">
+      <w:start w:val="1"/>
+      <w:numFmt w:val="lowerRoman"/>
+      <w:lvlText w:val="%9."/>
+      <w:lvlJc w:val="right"/>
+      <w:pPr>
+        <w:ind w:left="6480" w:hanging="180"/>
+      </w:pPr>
+    </w:lvl>
+  </w:abstractNum>
+  <w:abstractNum w:abstractNumId="28" w15:restartNumberingAfterBreak="0">
     <w:nsid w:val="6954771D"/>
     <w:multiLevelType w:val="multilevel"/>
     <w:tmpl w:val="04581EB6"/>
@@ -6933,7 +8926,7 @@
       </w:pPr>
     </w:lvl>
   </w:abstractNum>
-  <w:abstractNum w:abstractNumId="21" w15:restartNumberingAfterBreak="0">
+  <w:abstractNum w:abstractNumId="29" w15:restartNumberingAfterBreak="0">
     <w:nsid w:val="6C4737CE"/>
     <w:multiLevelType w:val="hybridMultilevel"/>
     <w:tmpl w:val="0D6675CC"/>
@@ -7019,7 +9012,93 @@
       </w:pPr>
     </w:lvl>
   </w:abstractNum>
-  <w:abstractNum w:abstractNumId="22" w15:restartNumberingAfterBreak="0">
+  <w:abstractNum w:abstractNumId="30" w15:restartNumberingAfterBreak="0">
+    <w:nsid w:val="6E266868"/>
+    <w:multiLevelType w:val="hybridMultilevel"/>
+    <w:tmpl w:val="596033F8"/>
+    <w:lvl w:ilvl="0" w:tplc="20000013">
+      <w:start w:val="1"/>
+      <w:numFmt w:val="upperRoman"/>
+      <w:lvlText w:val="%1."/>
+      <w:lvlJc w:val="right"/>
+      <w:pPr>
+        <w:ind w:left="720" w:hanging="360"/>
+      </w:pPr>
+    </w:lvl>
+    <w:lvl w:ilvl="1" w:tplc="20000019" w:tentative="1">
+      <w:start w:val="1"/>
+      <w:numFmt w:val="lowerLetter"/>
+      <w:lvlText w:val="%2."/>
+      <w:lvlJc w:val="left"/>
+      <w:pPr>
+        <w:ind w:left="1440" w:hanging="360"/>
+      </w:pPr>
+    </w:lvl>
+    <w:lvl w:ilvl="2" w:tplc="2000001B" w:tentative="1">
+      <w:start w:val="1"/>
+      <w:numFmt w:val="lowerRoman"/>
+      <w:lvlText w:val="%3."/>
+      <w:lvlJc w:val="right"/>
+      <w:pPr>
+        <w:ind w:left="2160" w:hanging="180"/>
+      </w:pPr>
+    </w:lvl>
+    <w:lvl w:ilvl="3" w:tplc="2000000F" w:tentative="1">
+      <w:start w:val="1"/>
+      <w:numFmt w:val="decimal"/>
+      <w:lvlText w:val="%4."/>
+      <w:lvlJc w:val="left"/>
+      <w:pPr>
+        <w:ind w:left="2880" w:hanging="360"/>
+      </w:pPr>
+    </w:lvl>
+    <w:lvl w:ilvl="4" w:tplc="20000019" w:tentative="1">
+      <w:start w:val="1"/>
+      <w:numFmt w:val="lowerLetter"/>
+      <w:lvlText w:val="%5."/>
+      <w:lvlJc w:val="left"/>
+      <w:pPr>
+        <w:ind w:left="3600" w:hanging="360"/>
+      </w:pPr>
+    </w:lvl>
+    <w:lvl w:ilvl="5" w:tplc="2000001B" w:tentative="1">
+      <w:start w:val="1"/>
+      <w:numFmt w:val="lowerRoman"/>
+      <w:lvlText w:val="%6."/>
+      <w:lvlJc w:val="right"/>
+      <w:pPr>
+        <w:ind w:left="4320" w:hanging="180"/>
+      </w:pPr>
+    </w:lvl>
+    <w:lvl w:ilvl="6" w:tplc="2000000F" w:tentative="1">
+      <w:start w:val="1"/>
+      <w:numFmt w:val="decimal"/>
+      <w:lvlText w:val="%7."/>
+      <w:lvlJc w:val="left"/>
+      <w:pPr>
+        <w:ind w:left="5040" w:hanging="360"/>
+      </w:pPr>
+    </w:lvl>
+    <w:lvl w:ilvl="7" w:tplc="20000019" w:tentative="1">
+      <w:start w:val="1"/>
+      <w:numFmt w:val="lowerLetter"/>
+      <w:lvlText w:val="%8."/>
+      <w:lvlJc w:val="left"/>
+      <w:pPr>
+        <w:ind w:left="5760" w:hanging="360"/>
+      </w:pPr>
+    </w:lvl>
+    <w:lvl w:ilvl="8" w:tplc="2000001B" w:tentative="1">
+      <w:start w:val="1"/>
+      <w:numFmt w:val="lowerRoman"/>
+      <w:lvlText w:val="%9."/>
+      <w:lvlJc w:val="right"/>
+      <w:pPr>
+        <w:ind w:left="6480" w:hanging="180"/>
+      </w:pPr>
+    </w:lvl>
+  </w:abstractNum>
+  <w:abstractNum w:abstractNumId="31" w15:restartNumberingAfterBreak="0">
     <w:nsid w:val="7033234D"/>
     <w:multiLevelType w:val="hybridMultilevel"/>
     <w:tmpl w:val="D59A04C6"/>
@@ -7105,7 +9184,7 @@
       </w:pPr>
     </w:lvl>
   </w:abstractNum>
-  <w:abstractNum w:abstractNumId="23" w15:restartNumberingAfterBreak="0">
+  <w:abstractNum w:abstractNumId="32" w15:restartNumberingAfterBreak="0">
     <w:nsid w:val="7A542FC8"/>
     <w:multiLevelType w:val="hybridMultilevel"/>
     <w:tmpl w:val="88DCCE64"/>
@@ -7192,76 +9271,103 @@
     </w:lvl>
   </w:abstractNum>
   <w:num w:numId="1">
+    <w:abstractNumId w:val="14"/>
+  </w:num>
+  <w:num w:numId="2">
+    <w:abstractNumId w:val="11"/>
+  </w:num>
+  <w:num w:numId="3">
+    <w:abstractNumId w:val="3"/>
+  </w:num>
+  <w:num w:numId="4">
+    <w:abstractNumId w:val="29"/>
+  </w:num>
+  <w:num w:numId="5">
+    <w:abstractNumId w:val="4"/>
+  </w:num>
+  <w:num w:numId="6">
+    <w:abstractNumId w:val="32"/>
+  </w:num>
+  <w:num w:numId="7">
+    <w:abstractNumId w:val="22"/>
+  </w:num>
+  <w:num w:numId="8">
+    <w:abstractNumId w:val="17"/>
+  </w:num>
+  <w:num w:numId="9">
+    <w:abstractNumId w:val="5"/>
+  </w:num>
+  <w:num w:numId="10">
+    <w:abstractNumId w:val="31"/>
+  </w:num>
+  <w:num w:numId="11">
+    <w:abstractNumId w:val="26"/>
+  </w:num>
+  <w:num w:numId="12">
+    <w:abstractNumId w:val="19"/>
+  </w:num>
+  <w:num w:numId="13">
+    <w:abstractNumId w:val="23"/>
+  </w:num>
+  <w:num w:numId="14">
+    <w:abstractNumId w:val="2"/>
+  </w:num>
+  <w:num w:numId="15">
+    <w:abstractNumId w:val="25"/>
+  </w:num>
+  <w:num w:numId="16">
+    <w:abstractNumId w:val="16"/>
+  </w:num>
+  <w:num w:numId="17">
+    <w:abstractNumId w:val="20"/>
+  </w:num>
+  <w:num w:numId="18">
+    <w:abstractNumId w:val="9"/>
+  </w:num>
+  <w:num w:numId="19">
+    <w:abstractNumId w:val="1"/>
+  </w:num>
+  <w:num w:numId="20">
+    <w:abstractNumId w:val="28"/>
+  </w:num>
+  <w:num w:numId="21">
+    <w:abstractNumId w:val="24"/>
+  </w:num>
+  <w:num w:numId="22">
+    <w:abstractNumId w:val="7"/>
+  </w:num>
+  <w:num w:numId="23">
+    <w:abstractNumId w:val="6"/>
+  </w:num>
+  <w:num w:numId="24">
     <w:abstractNumId w:val="10"/>
   </w:num>
-  <w:num w:numId="2">
-    <w:abstractNumId w:val="9"/>
+  <w:num w:numId="25">
+    <w:abstractNumId w:val="8"/>
   </w:num>
-  <w:num w:numId="3">
-    <w:abstractNumId w:val="2"/>
+  <w:num w:numId="26">
+    <w:abstractNumId w:val="15"/>
   </w:num>
-  <w:num w:numId="4">
+  <w:num w:numId="27">
     <w:abstractNumId w:val="21"/>
   </w:num>
-  <w:num w:numId="5">
-    <w:abstractNumId w:val="3"/>
+  <w:num w:numId="28">
+    <w:abstractNumId w:val="30"/>
   </w:num>
-  <w:num w:numId="6">
-    <w:abstractNumId w:val="23"/>
+  <w:num w:numId="29">
+    <w:abstractNumId w:val="0"/>
   </w:num>
-  <w:num w:numId="7">
-    <w:abstractNumId w:val="15"/>
-  </w:num>
-  <w:num w:numId="8">
+  <w:num w:numId="30">
     <w:abstractNumId w:val="12"/>
   </w:num>
-  <w:num w:numId="9">
-    <w:abstractNumId w:val="4"/>
+  <w:num w:numId="31">
+    <w:abstractNumId w:val="27"/>
   </w:num>
-  <w:num w:numId="10">
-    <w:abstractNumId w:val="22"/>
-  </w:num>
-  <w:num w:numId="11">
-    <w:abstractNumId w:val="19"/>
-  </w:num>
-  <w:num w:numId="12">
+  <w:num w:numId="32">
     <w:abstractNumId w:val="13"/>
   </w:num>
-  <w:num w:numId="13">
-    <w:abstractNumId w:val="16"/>
-  </w:num>
-  <w:num w:numId="14">
-    <w:abstractNumId w:val="1"/>
-  </w:num>
-  <w:num w:numId="15">
+  <w:num w:numId="33">
     <w:abstractNumId w:val="18"/>
-  </w:num>
-  <w:num w:numId="16">
-    <w:abstractNumId w:val="11"/>
-  </w:num>
-  <w:num w:numId="17">
-    <w:abstractNumId w:val="14"/>
-  </w:num>
-  <w:num w:numId="18">
-    <w:abstractNumId w:val="7"/>
-  </w:num>
-  <w:num w:numId="19">
-    <w:abstractNumId w:val="0"/>
-  </w:num>
-  <w:num w:numId="20">
-    <w:abstractNumId w:val="20"/>
-  </w:num>
-  <w:num w:numId="21">
-    <w:abstractNumId w:val="17"/>
-  </w:num>
-  <w:num w:numId="22">
-    <w:abstractNumId w:val="6"/>
-  </w:num>
-  <w:num w:numId="23">
-    <w:abstractNumId w:val="5"/>
-  </w:num>
-  <w:num w:numId="24">
-    <w:abstractNumId w:val="8"/>
   </w:num>
   <w:numIdMacAtCleanup w:val="14"/>
 </w:numbering>
